--- a/05 Heaven on Earth/Heaven on Earth - Vol.07.docx
+++ b/05 Heaven on Earth/Heaven on Earth - Vol.07.docx
@@ -22,380 +22,21 @@
           <w:szCs w:val="36"/>
           <w:lang w:val="es-ES"/>
         </w:rPr>
-        <w:t>Prologo:</w:t>
+        <w:t>Prolog</w:t>
       </w:r>
       <w:r>
         <w:rPr>
           <w:rFonts w:ascii="Times New Roman" w:hAnsi="Times New Roman" w:cs="Times New Roman"/>
+          <w:b/>
           <w:color w:val="1C6194" w:themeColor="accent2" w:themeShade="BF"/>
           <w:sz w:val="36"/>
           <w:szCs w:val="36"/>
           <w:lang w:val="es-ES"/>
         </w:rPr>
-        <w:t xml:space="preserve"> </w:t>
+        <w:t>o: Restructuración del consejo de los 6 _</w:t>
       </w:r>
-    </w:p>
-    <w:p>
-      <w:pPr>
-        <w:rPr>
-          <w:rFonts w:ascii="Calibri" w:hAnsi="Calibri" w:cs="Calibri"/>
-          <w:sz w:val="24"/>
-          <w:szCs w:val="24"/>
-          <w:lang w:val="es-ES"/>
-        </w:rPr>
-      </w:pPr>
-    </w:p>
-    <w:p>
-      <w:pPr>
-        <w:spacing w:line="360" w:lineRule="auto"/>
-        <w:rPr>
-          <w:rFonts w:ascii="Arial" w:hAnsi="Arial" w:cs="Arial"/>
-          <w:b/>
-          <w:bCs/>
-          <w:sz w:val="24"/>
-          <w:szCs w:val="24"/>
-          <w:lang w:val="es-ES"/>
-        </w:rPr>
-      </w:pPr>
+      <w:proofErr w:type="spellStart"/>
       <w:r>
-        <w:rPr>
-          <w:rFonts w:ascii="Arial" w:hAnsi="Arial" w:cs="Arial"/>
-          <w:b/>
-          <w:bCs/>
-          <w:sz w:val="24"/>
-          <w:szCs w:val="24"/>
-          <w:lang w:val="es-ES"/>
-        </w:rPr>
-        <w:t>El sonido de los altavoces del aeropuerto repercute constantemente con distintos números de vuelos atrasados, y los vuelos que tomaran más de lo esperado despega</w:t>
-      </w:r>
-    </w:p>
-    <w:p>
-      <w:pPr>
-        <w:spacing w:line="360" w:lineRule="auto"/>
-        <w:rPr>
-          <w:rFonts w:ascii="Arial" w:hAnsi="Arial" w:cs="Arial"/>
-          <w:b/>
-          <w:bCs/>
-          <w:sz w:val="24"/>
-          <w:szCs w:val="24"/>
-          <w:lang w:val="es-ES"/>
-        </w:rPr>
-      </w:pPr>
-    </w:p>
-    <w:p>
-      <w:pPr>
-        <w:spacing w:line="360" w:lineRule="auto"/>
-        <w:rPr>
-          <w:rFonts w:ascii="Arial" w:hAnsi="Arial" w:cs="Arial"/>
-          <w:b/>
-          <w:bCs/>
-          <w:sz w:val="24"/>
-          <w:szCs w:val="24"/>
-          <w:lang w:val="es-ES"/>
-        </w:rPr>
-      </w:pPr>
-    </w:p>
-    <w:p>
-      <w:pPr>
-        <w:spacing w:line="360" w:lineRule="auto"/>
-        <w:rPr>
-          <w:rFonts w:ascii="Arial" w:hAnsi="Arial" w:cs="Arial"/>
-          <w:b/>
-          <w:bCs/>
-          <w:sz w:val="24"/>
-          <w:szCs w:val="24"/>
-          <w:lang w:val="es-ES"/>
-        </w:rPr>
-      </w:pPr>
-    </w:p>
-    <w:p>
-      <w:pPr>
-        <w:spacing w:line="360" w:lineRule="auto"/>
-        <w:rPr>
-          <w:rFonts w:ascii="Arial" w:hAnsi="Arial" w:cs="Arial"/>
-          <w:b/>
-          <w:bCs/>
-          <w:sz w:val="24"/>
-          <w:szCs w:val="24"/>
-          <w:lang w:val="es-ES"/>
-        </w:rPr>
-      </w:pPr>
-    </w:p>
-    <w:p>
-      <w:pPr>
-        <w:spacing w:line="360" w:lineRule="auto"/>
-        <w:rPr>
-          <w:rFonts w:ascii="Arial" w:hAnsi="Arial" w:cs="Arial"/>
-          <w:b/>
-          <w:bCs/>
-          <w:sz w:val="24"/>
-          <w:szCs w:val="24"/>
-          <w:lang w:val="es-ES"/>
-        </w:rPr>
-      </w:pPr>
-    </w:p>
-    <w:p>
-      <w:pPr>
-        <w:spacing w:line="360" w:lineRule="auto"/>
-        <w:rPr>
-          <w:rFonts w:ascii="Arial" w:hAnsi="Arial" w:cs="Arial"/>
-          <w:b/>
-          <w:bCs/>
-          <w:sz w:val="24"/>
-          <w:szCs w:val="24"/>
-          <w:lang w:val="es-ES"/>
-        </w:rPr>
-      </w:pPr>
-    </w:p>
-    <w:p>
-      <w:pPr>
-        <w:spacing w:line="360" w:lineRule="auto"/>
-        <w:rPr>
-          <w:rFonts w:ascii="Arial" w:hAnsi="Arial" w:cs="Arial"/>
-          <w:b/>
-          <w:bCs/>
-          <w:sz w:val="24"/>
-          <w:szCs w:val="24"/>
-          <w:lang w:val="es-ES"/>
-        </w:rPr>
-      </w:pPr>
-    </w:p>
-    <w:p>
-      <w:pPr>
-        <w:spacing w:line="360" w:lineRule="auto"/>
-        <w:rPr>
-          <w:rFonts w:ascii="Arial" w:hAnsi="Arial" w:cs="Arial"/>
-          <w:b/>
-          <w:bCs/>
-          <w:sz w:val="24"/>
-          <w:szCs w:val="24"/>
-          <w:lang w:val="es-ES"/>
-        </w:rPr>
-      </w:pPr>
-    </w:p>
-    <w:p>
-      <w:pPr>
-        <w:spacing w:line="360" w:lineRule="auto"/>
-        <w:rPr>
-          <w:rFonts w:ascii="Arial" w:hAnsi="Arial" w:cs="Arial"/>
-          <w:b/>
-          <w:bCs/>
-          <w:sz w:val="24"/>
-          <w:szCs w:val="24"/>
-          <w:lang w:val="es-ES"/>
-        </w:rPr>
-      </w:pPr>
-    </w:p>
-    <w:p>
-      <w:pPr>
-        <w:spacing w:line="360" w:lineRule="auto"/>
-        <w:rPr>
-          <w:rFonts w:ascii="Arial" w:hAnsi="Arial" w:cs="Arial"/>
-          <w:b/>
-          <w:bCs/>
-          <w:sz w:val="24"/>
-          <w:szCs w:val="24"/>
-          <w:lang w:val="es-ES"/>
-        </w:rPr>
-      </w:pPr>
-    </w:p>
-    <w:p>
-      <w:pPr>
-        <w:spacing w:line="360" w:lineRule="auto"/>
-        <w:rPr>
-          <w:rFonts w:ascii="Arial" w:hAnsi="Arial" w:cs="Arial"/>
-          <w:b/>
-          <w:bCs/>
-          <w:sz w:val="24"/>
-          <w:szCs w:val="24"/>
-          <w:lang w:val="es-ES"/>
-        </w:rPr>
-      </w:pPr>
-    </w:p>
-    <w:p>
-      <w:pPr>
-        <w:spacing w:line="360" w:lineRule="auto"/>
-        <w:rPr>
-          <w:rFonts w:ascii="Arial" w:hAnsi="Arial" w:cs="Arial"/>
-          <w:b/>
-          <w:bCs/>
-          <w:sz w:val="24"/>
-          <w:szCs w:val="24"/>
-          <w:lang w:val="es-ES"/>
-        </w:rPr>
-      </w:pPr>
-    </w:p>
-    <w:p>
-      <w:pPr>
-        <w:spacing w:line="360" w:lineRule="auto"/>
-        <w:rPr>
-          <w:rFonts w:ascii="Arial" w:hAnsi="Arial" w:cs="Arial"/>
-          <w:b/>
-          <w:bCs/>
-          <w:sz w:val="24"/>
-          <w:szCs w:val="24"/>
-          <w:lang w:val="es-ES"/>
-        </w:rPr>
-      </w:pPr>
-    </w:p>
-    <w:p>
-      <w:pPr>
-        <w:spacing w:line="360" w:lineRule="auto"/>
-        <w:rPr>
-          <w:rFonts w:ascii="Arial" w:hAnsi="Arial" w:cs="Arial"/>
-          <w:b/>
-          <w:bCs/>
-          <w:sz w:val="24"/>
-          <w:szCs w:val="24"/>
-          <w:lang w:val="es-ES"/>
-        </w:rPr>
-      </w:pPr>
-    </w:p>
-    <w:p>
-      <w:pPr>
-        <w:spacing w:line="360" w:lineRule="auto"/>
-        <w:rPr>
-          <w:rFonts w:ascii="Arial" w:hAnsi="Arial" w:cs="Arial"/>
-          <w:b/>
-          <w:bCs/>
-          <w:sz w:val="24"/>
-          <w:szCs w:val="24"/>
-          <w:lang w:val="es-ES"/>
-        </w:rPr>
-      </w:pPr>
-    </w:p>
-    <w:p>
-      <w:pPr>
-        <w:spacing w:line="360" w:lineRule="auto"/>
-        <w:rPr>
-          <w:rFonts w:ascii="Arial" w:hAnsi="Arial" w:cs="Arial"/>
-          <w:b/>
-          <w:bCs/>
-          <w:sz w:val="24"/>
-          <w:szCs w:val="24"/>
-          <w:lang w:val="es-ES"/>
-        </w:rPr>
-      </w:pPr>
-    </w:p>
-    <w:p>
-      <w:pPr>
-        <w:spacing w:line="360" w:lineRule="auto"/>
-        <w:rPr>
-          <w:rFonts w:ascii="Arial" w:hAnsi="Arial" w:cs="Arial"/>
-          <w:b/>
-          <w:bCs/>
-          <w:sz w:val="24"/>
-          <w:szCs w:val="24"/>
-          <w:lang w:val="es-ES"/>
-        </w:rPr>
-      </w:pPr>
-    </w:p>
-    <w:p>
-      <w:pPr>
-        <w:spacing w:line="360" w:lineRule="auto"/>
-        <w:rPr>
-          <w:rFonts w:ascii="Arial" w:hAnsi="Arial" w:cs="Arial"/>
-          <w:b/>
-          <w:bCs/>
-          <w:sz w:val="24"/>
-          <w:szCs w:val="24"/>
-          <w:lang w:val="es-ES"/>
-        </w:rPr>
-      </w:pPr>
-    </w:p>
-    <w:p>
-      <w:pPr>
-        <w:spacing w:line="360" w:lineRule="auto"/>
-        <w:rPr>
-          <w:rFonts w:ascii="Arial" w:hAnsi="Arial" w:cs="Arial"/>
-          <w:b/>
-          <w:bCs/>
-          <w:sz w:val="24"/>
-          <w:szCs w:val="24"/>
-          <w:lang w:val="es-ES"/>
-        </w:rPr>
-      </w:pPr>
-    </w:p>
-    <w:p>
-      <w:pPr>
-        <w:spacing w:line="360" w:lineRule="auto"/>
-        <w:rPr>
-          <w:rFonts w:ascii="Arial" w:hAnsi="Arial" w:cs="Arial"/>
-          <w:b/>
-          <w:bCs/>
-          <w:sz w:val="24"/>
-          <w:szCs w:val="24"/>
-          <w:lang w:val="es-ES"/>
-        </w:rPr>
-      </w:pPr>
-    </w:p>
-    <w:p>
-      <w:pPr>
-        <w:spacing w:line="360" w:lineRule="auto"/>
-        <w:rPr>
-          <w:rFonts w:ascii="Arial" w:hAnsi="Arial" w:cs="Arial"/>
-          <w:b/>
-          <w:bCs/>
-          <w:sz w:val="24"/>
-          <w:szCs w:val="24"/>
-          <w:lang w:val="es-ES"/>
-        </w:rPr>
-      </w:pPr>
-    </w:p>
-    <w:p>
-      <w:pPr>
-        <w:spacing w:line="360" w:lineRule="auto"/>
-        <w:rPr>
-          <w:rFonts w:ascii="Arial" w:hAnsi="Arial" w:cs="Arial"/>
-          <w:b/>
-          <w:bCs/>
-          <w:sz w:val="24"/>
-          <w:szCs w:val="24"/>
-          <w:lang w:val="es-ES"/>
-        </w:rPr>
-      </w:pPr>
-    </w:p>
-    <w:p>
-      <w:pPr>
-        <w:spacing w:line="360" w:lineRule="auto"/>
-        <w:rPr>
-          <w:rFonts w:ascii="Arial" w:hAnsi="Arial" w:cs="Arial"/>
-          <w:b/>
-          <w:bCs/>
-          <w:sz w:val="24"/>
-          <w:szCs w:val="24"/>
-          <w:lang w:val="es-ES"/>
-        </w:rPr>
-      </w:pPr>
-    </w:p>
-    <w:p>
-      <w:pPr>
-        <w:spacing w:line="360" w:lineRule="auto"/>
-        <w:rPr>
-          <w:rFonts w:ascii="Arial" w:hAnsi="Arial" w:cs="Arial"/>
-          <w:b/>
-          <w:bCs/>
-          <w:sz w:val="24"/>
-          <w:szCs w:val="24"/>
-          <w:lang w:val="es-ES"/>
-        </w:rPr>
-      </w:pPr>
-    </w:p>
-    <w:p>
-      <w:pPr>
-        <w:spacing w:line="360" w:lineRule="auto"/>
-        <w:rPr>
-          <w:rFonts w:ascii="Arial" w:hAnsi="Arial" w:cs="Arial"/>
-          <w:b/>
-          <w:bCs/>
-          <w:sz w:val="24"/>
-          <w:szCs w:val="24"/>
-          <w:lang w:val="es-ES"/>
-        </w:rPr>
-      </w:pPr>
-    </w:p>
-    <w:p>
-      <w:pPr>
         <w:rPr>
           <w:rFonts w:ascii="Times New Roman" w:hAnsi="Times New Roman" w:cs="Times New Roman"/>
           <w:b/>
@@ -404,18 +45,9 @@
           <w:szCs w:val="36"/>
           <w:lang w:val="es-ES"/>
         </w:rPr>
-      </w:pPr>
-      <w:r>
-        <w:rPr>
-          <w:rFonts w:ascii="Times New Roman" w:hAnsi="Times New Roman" w:cs="Times New Roman"/>
-          <w:b/>
-          <w:color w:val="1C6194" w:themeColor="accent2" w:themeShade="BF"/>
-          <w:sz w:val="36"/>
-          <w:szCs w:val="36"/>
-          <w:lang w:val="es-AR"/>
-        </w:rPr>
-        <w:t>Capítulo 1</w:t>
+        <w:t>One</w:t>
       </w:r>
+      <w:proofErr w:type="spellEnd"/>
       <w:r>
         <w:rPr>
           <w:rFonts w:ascii="Times New Roman" w:hAnsi="Times New Roman" w:cs="Times New Roman"/>
@@ -425,7 +57,470 @@
           <w:szCs w:val="36"/>
           <w:lang w:val="es-ES"/>
         </w:rPr>
+        <w:t xml:space="preserve"> </w:t>
+      </w:r>
+      <w:proofErr w:type="spellStart"/>
+      <w:r>
+        <w:rPr>
+          <w:rFonts w:ascii="Times New Roman" w:hAnsi="Times New Roman" w:cs="Times New Roman"/>
+          <w:b/>
+          <w:color w:val="1C6194" w:themeColor="accent2" w:themeShade="BF"/>
+          <w:sz w:val="36"/>
+          <w:szCs w:val="36"/>
+          <w:lang w:val="es-ES"/>
+        </w:rPr>
+        <w:t>Less</w:t>
+      </w:r>
+      <w:proofErr w:type="spellEnd"/>
+      <w:r>
+        <w:rPr>
+          <w:rFonts w:ascii="Times New Roman" w:hAnsi="Times New Roman" w:cs="Times New Roman"/>
+          <w:b/>
+          <w:color w:val="1C6194" w:themeColor="accent2" w:themeShade="BF"/>
+          <w:sz w:val="36"/>
+          <w:szCs w:val="36"/>
+          <w:lang w:val="es-ES"/>
+        </w:rPr>
+        <w:t>.</w:t>
+      </w:r>
+    </w:p>
+    <w:p>
+      <w:pPr>
+        <w:rPr>
+          <w:rFonts w:ascii="Calibri" w:hAnsi="Calibri" w:cs="Calibri"/>
+          <w:sz w:val="24"/>
+          <w:szCs w:val="24"/>
+          <w:lang w:val="es-ES"/>
+        </w:rPr>
+      </w:pPr>
+    </w:p>
+    <w:p>
+      <w:pPr>
+        <w:spacing w:line="360" w:lineRule="auto"/>
+        <w:rPr>
+          <w:rFonts w:ascii="Arial" w:hAnsi="Arial" w:cs="Arial"/>
+          <w:b/>
+          <w:bCs/>
+          <w:sz w:val="24"/>
+          <w:szCs w:val="24"/>
+          <w:lang w:val="es-ES"/>
+        </w:rPr>
+      </w:pPr>
+      <w:r>
+        <w:rPr>
+          <w:rFonts w:ascii="Arial" w:hAnsi="Arial" w:cs="Arial"/>
+          <w:b/>
+          <w:bCs/>
+          <w:sz w:val="24"/>
+          <w:szCs w:val="24"/>
+          <w:lang w:val="es-ES"/>
+        </w:rPr>
+        <w:t>El sonido de los altavoces del aeropuerto repercute constantemente con distintos números de vuelos atrasados, y los vuelos que tomaran más de lo esperado despega</w:t>
+      </w:r>
+    </w:p>
+    <w:p>
+      <w:pPr>
+        <w:spacing w:line="360" w:lineRule="auto"/>
+        <w:rPr>
+          <w:rFonts w:ascii="Arial" w:hAnsi="Arial" w:cs="Arial"/>
+          <w:b/>
+          <w:bCs/>
+          <w:sz w:val="24"/>
+          <w:szCs w:val="24"/>
+          <w:lang w:val="es-ES"/>
+        </w:rPr>
+      </w:pPr>
+    </w:p>
+    <w:p>
+      <w:pPr>
+        <w:spacing w:line="360" w:lineRule="auto"/>
+        <w:rPr>
+          <w:rFonts w:ascii="Arial" w:hAnsi="Arial" w:cs="Arial"/>
+          <w:b/>
+          <w:bCs/>
+          <w:sz w:val="24"/>
+          <w:szCs w:val="24"/>
+          <w:lang w:val="es-ES"/>
+        </w:rPr>
+      </w:pPr>
+    </w:p>
+    <w:p>
+      <w:pPr>
+        <w:spacing w:line="360" w:lineRule="auto"/>
+        <w:rPr>
+          <w:rFonts w:ascii="Arial" w:hAnsi="Arial" w:cs="Arial"/>
+          <w:b/>
+          <w:bCs/>
+          <w:sz w:val="24"/>
+          <w:szCs w:val="24"/>
+          <w:lang w:val="es-ES"/>
+        </w:rPr>
+      </w:pPr>
+    </w:p>
+    <w:p>
+      <w:pPr>
+        <w:spacing w:line="360" w:lineRule="auto"/>
+        <w:rPr>
+          <w:rFonts w:ascii="Arial" w:hAnsi="Arial" w:cs="Arial"/>
+          <w:b/>
+          <w:bCs/>
+          <w:sz w:val="24"/>
+          <w:szCs w:val="24"/>
+          <w:lang w:val="es-ES"/>
+        </w:rPr>
+      </w:pPr>
+    </w:p>
+    <w:p>
+      <w:pPr>
+        <w:spacing w:line="360" w:lineRule="auto"/>
+        <w:rPr>
+          <w:rFonts w:ascii="Arial" w:hAnsi="Arial" w:cs="Arial"/>
+          <w:b/>
+          <w:bCs/>
+          <w:sz w:val="24"/>
+          <w:szCs w:val="24"/>
+          <w:lang w:val="es-ES"/>
+        </w:rPr>
+      </w:pPr>
+    </w:p>
+    <w:p>
+      <w:pPr>
+        <w:spacing w:line="360" w:lineRule="auto"/>
+        <w:rPr>
+          <w:rFonts w:ascii="Arial" w:hAnsi="Arial" w:cs="Arial"/>
+          <w:b/>
+          <w:bCs/>
+          <w:sz w:val="24"/>
+          <w:szCs w:val="24"/>
+          <w:lang w:val="es-ES"/>
+        </w:rPr>
+      </w:pPr>
+    </w:p>
+    <w:p>
+      <w:pPr>
+        <w:spacing w:line="360" w:lineRule="auto"/>
+        <w:rPr>
+          <w:rFonts w:ascii="Arial" w:hAnsi="Arial" w:cs="Arial"/>
+          <w:b/>
+          <w:bCs/>
+          <w:sz w:val="24"/>
+          <w:szCs w:val="24"/>
+          <w:lang w:val="es-ES"/>
+        </w:rPr>
+      </w:pPr>
+    </w:p>
+    <w:p>
+      <w:pPr>
+        <w:spacing w:line="360" w:lineRule="auto"/>
+        <w:rPr>
+          <w:rFonts w:ascii="Arial" w:hAnsi="Arial" w:cs="Arial"/>
+          <w:b/>
+          <w:bCs/>
+          <w:sz w:val="24"/>
+          <w:szCs w:val="24"/>
+          <w:lang w:val="es-ES"/>
+        </w:rPr>
+      </w:pPr>
+    </w:p>
+    <w:p>
+      <w:pPr>
+        <w:spacing w:line="360" w:lineRule="auto"/>
+        <w:rPr>
+          <w:rFonts w:ascii="Arial" w:hAnsi="Arial" w:cs="Arial"/>
+          <w:b/>
+          <w:bCs/>
+          <w:sz w:val="24"/>
+          <w:szCs w:val="24"/>
+          <w:lang w:val="es-ES"/>
+        </w:rPr>
+      </w:pPr>
+    </w:p>
+    <w:p>
+      <w:pPr>
+        <w:spacing w:line="360" w:lineRule="auto"/>
+        <w:rPr>
+          <w:rFonts w:ascii="Arial" w:hAnsi="Arial" w:cs="Arial"/>
+          <w:b/>
+          <w:bCs/>
+          <w:sz w:val="24"/>
+          <w:szCs w:val="24"/>
+          <w:lang w:val="es-ES"/>
+        </w:rPr>
+      </w:pPr>
+    </w:p>
+    <w:p>
+      <w:pPr>
+        <w:spacing w:line="360" w:lineRule="auto"/>
+        <w:rPr>
+          <w:rFonts w:ascii="Arial" w:hAnsi="Arial" w:cs="Arial"/>
+          <w:b/>
+          <w:bCs/>
+          <w:sz w:val="24"/>
+          <w:szCs w:val="24"/>
+          <w:lang w:val="es-ES"/>
+        </w:rPr>
+      </w:pPr>
+    </w:p>
+    <w:p>
+      <w:pPr>
+        <w:spacing w:line="360" w:lineRule="auto"/>
+        <w:rPr>
+          <w:rFonts w:ascii="Arial" w:hAnsi="Arial" w:cs="Arial"/>
+          <w:b/>
+          <w:bCs/>
+          <w:sz w:val="24"/>
+          <w:szCs w:val="24"/>
+          <w:lang w:val="es-ES"/>
+        </w:rPr>
+      </w:pPr>
+    </w:p>
+    <w:p>
+      <w:pPr>
+        <w:spacing w:line="360" w:lineRule="auto"/>
+        <w:rPr>
+          <w:rFonts w:ascii="Arial" w:hAnsi="Arial" w:cs="Arial"/>
+          <w:b/>
+          <w:bCs/>
+          <w:sz w:val="24"/>
+          <w:szCs w:val="24"/>
+          <w:lang w:val="es-ES"/>
+        </w:rPr>
+      </w:pPr>
+    </w:p>
+    <w:p>
+      <w:pPr>
+        <w:spacing w:line="360" w:lineRule="auto"/>
+        <w:rPr>
+          <w:rFonts w:ascii="Arial" w:hAnsi="Arial" w:cs="Arial"/>
+          <w:b/>
+          <w:bCs/>
+          <w:sz w:val="24"/>
+          <w:szCs w:val="24"/>
+          <w:lang w:val="es-ES"/>
+        </w:rPr>
+      </w:pPr>
+    </w:p>
+    <w:p>
+      <w:pPr>
+        <w:spacing w:line="360" w:lineRule="auto"/>
+        <w:rPr>
+          <w:rFonts w:ascii="Arial" w:hAnsi="Arial" w:cs="Arial"/>
+          <w:b/>
+          <w:bCs/>
+          <w:sz w:val="24"/>
+          <w:szCs w:val="24"/>
+          <w:lang w:val="es-ES"/>
+        </w:rPr>
+      </w:pPr>
+    </w:p>
+    <w:p>
+      <w:pPr>
+        <w:spacing w:line="360" w:lineRule="auto"/>
+        <w:rPr>
+          <w:rFonts w:ascii="Arial" w:hAnsi="Arial" w:cs="Arial"/>
+          <w:b/>
+          <w:bCs/>
+          <w:sz w:val="24"/>
+          <w:szCs w:val="24"/>
+          <w:lang w:val="es-ES"/>
+        </w:rPr>
+      </w:pPr>
+    </w:p>
+    <w:p>
+      <w:pPr>
+        <w:spacing w:line="360" w:lineRule="auto"/>
+        <w:rPr>
+          <w:rFonts w:ascii="Arial" w:hAnsi="Arial" w:cs="Arial"/>
+          <w:b/>
+          <w:bCs/>
+          <w:sz w:val="24"/>
+          <w:szCs w:val="24"/>
+          <w:lang w:val="es-ES"/>
+        </w:rPr>
+      </w:pPr>
+    </w:p>
+    <w:p>
+      <w:pPr>
+        <w:spacing w:line="360" w:lineRule="auto"/>
+        <w:rPr>
+          <w:rFonts w:ascii="Arial" w:hAnsi="Arial" w:cs="Arial"/>
+          <w:b/>
+          <w:bCs/>
+          <w:sz w:val="24"/>
+          <w:szCs w:val="24"/>
+          <w:lang w:val="es-ES"/>
+        </w:rPr>
+      </w:pPr>
+    </w:p>
+    <w:p>
+      <w:pPr>
+        <w:spacing w:line="360" w:lineRule="auto"/>
+        <w:rPr>
+          <w:rFonts w:ascii="Arial" w:hAnsi="Arial" w:cs="Arial"/>
+          <w:b/>
+          <w:bCs/>
+          <w:sz w:val="24"/>
+          <w:szCs w:val="24"/>
+          <w:lang w:val="es-ES"/>
+        </w:rPr>
+      </w:pPr>
+    </w:p>
+    <w:p>
+      <w:pPr>
+        <w:spacing w:line="360" w:lineRule="auto"/>
+        <w:rPr>
+          <w:rFonts w:ascii="Arial" w:hAnsi="Arial" w:cs="Arial"/>
+          <w:b/>
+          <w:bCs/>
+          <w:sz w:val="24"/>
+          <w:szCs w:val="24"/>
+          <w:lang w:val="es-ES"/>
+        </w:rPr>
+      </w:pPr>
+    </w:p>
+    <w:p>
+      <w:pPr>
+        <w:spacing w:line="360" w:lineRule="auto"/>
+        <w:rPr>
+          <w:rFonts w:ascii="Arial" w:hAnsi="Arial" w:cs="Arial"/>
+          <w:b/>
+          <w:bCs/>
+          <w:sz w:val="24"/>
+          <w:szCs w:val="24"/>
+          <w:lang w:val="es-ES"/>
+        </w:rPr>
+      </w:pPr>
+    </w:p>
+    <w:p>
+      <w:pPr>
+        <w:spacing w:line="360" w:lineRule="auto"/>
+        <w:rPr>
+          <w:rFonts w:ascii="Arial" w:hAnsi="Arial" w:cs="Arial"/>
+          <w:b/>
+          <w:bCs/>
+          <w:sz w:val="24"/>
+          <w:szCs w:val="24"/>
+          <w:lang w:val="es-ES"/>
+        </w:rPr>
+      </w:pPr>
+    </w:p>
+    <w:p>
+      <w:pPr>
+        <w:spacing w:line="360" w:lineRule="auto"/>
+        <w:rPr>
+          <w:rFonts w:ascii="Arial" w:hAnsi="Arial" w:cs="Arial"/>
+          <w:b/>
+          <w:bCs/>
+          <w:sz w:val="24"/>
+          <w:szCs w:val="24"/>
+          <w:lang w:val="es-ES"/>
+        </w:rPr>
+      </w:pPr>
+    </w:p>
+    <w:p>
+      <w:pPr>
+        <w:spacing w:line="360" w:lineRule="auto"/>
+        <w:rPr>
+          <w:rFonts w:ascii="Arial" w:hAnsi="Arial" w:cs="Arial"/>
+          <w:b/>
+          <w:bCs/>
+          <w:sz w:val="24"/>
+          <w:szCs w:val="24"/>
+          <w:lang w:val="es-ES"/>
+        </w:rPr>
+      </w:pPr>
+    </w:p>
+    <w:p>
+      <w:pPr>
+        <w:spacing w:line="360" w:lineRule="auto"/>
+        <w:rPr>
+          <w:rFonts w:ascii="Arial" w:hAnsi="Arial" w:cs="Arial"/>
+          <w:b/>
+          <w:bCs/>
+          <w:sz w:val="24"/>
+          <w:szCs w:val="24"/>
+          <w:lang w:val="es-ES"/>
+        </w:rPr>
+      </w:pPr>
+    </w:p>
+    <w:p>
+      <w:pPr>
+        <w:rPr>
+          <w:rFonts w:ascii="Times New Roman" w:hAnsi="Times New Roman" w:cs="Times New Roman"/>
+          <w:b/>
+          <w:color w:val="1C6194" w:themeColor="accent2" w:themeShade="BF"/>
+          <w:sz w:val="36"/>
+          <w:szCs w:val="36"/>
+          <w:lang w:val="es-ES"/>
+        </w:rPr>
+      </w:pPr>
+      <w:r>
+        <w:rPr>
+          <w:rFonts w:ascii="Times New Roman" w:hAnsi="Times New Roman" w:cs="Times New Roman"/>
+          <w:b/>
+          <w:color w:val="1C6194" w:themeColor="accent2" w:themeShade="BF"/>
+          <w:sz w:val="36"/>
+          <w:szCs w:val="36"/>
+          <w:lang w:val="es-AR"/>
+        </w:rPr>
+        <w:t>Capítulo 1</w:t>
+      </w:r>
+      <w:r>
+        <w:rPr>
+          <w:rFonts w:ascii="Times New Roman" w:hAnsi="Times New Roman" w:cs="Times New Roman"/>
+          <w:b/>
+          <w:color w:val="1C6194" w:themeColor="accent2" w:themeShade="BF"/>
+          <w:sz w:val="36"/>
+          <w:szCs w:val="36"/>
+          <w:lang w:val="es-ES"/>
+        </w:rPr>
         <w:t xml:space="preserve">: </w:t>
+      </w:r>
+      <w:r>
+        <w:rPr>
+          <w:rFonts w:ascii="Times New Roman" w:hAnsi="Times New Roman" w:cs="Times New Roman"/>
+          <w:b/>
+          <w:color w:val="1C6194" w:themeColor="accent2" w:themeShade="BF"/>
+          <w:sz w:val="36"/>
+          <w:szCs w:val="36"/>
+          <w:lang w:val="es-ES"/>
+        </w:rPr>
+        <w:t>El inicio de una buena primavera</w:t>
+      </w:r>
+      <w:r>
+        <w:rPr>
+          <w:rFonts w:ascii="Times New Roman" w:hAnsi="Times New Roman" w:cs="Times New Roman"/>
+          <w:b/>
+          <w:color w:val="1C6194" w:themeColor="accent2" w:themeShade="BF"/>
+          <w:sz w:val="36"/>
+          <w:szCs w:val="36"/>
+          <w:lang w:val="es-ES"/>
+        </w:rPr>
+        <w:t xml:space="preserve">. _Friends, Music and </w:t>
+      </w:r>
+      <w:proofErr w:type="spellStart"/>
+      <w:r>
+        <w:rPr>
+          <w:rFonts w:ascii="Times New Roman" w:hAnsi="Times New Roman" w:cs="Times New Roman"/>
+          <w:b/>
+          <w:color w:val="1C6194" w:themeColor="accent2" w:themeShade="BF"/>
+          <w:sz w:val="36"/>
+          <w:szCs w:val="36"/>
+          <w:lang w:val="es-ES"/>
+        </w:rPr>
+        <w:t>Party</w:t>
+      </w:r>
+      <w:proofErr w:type="spellEnd"/>
+      <w:r>
+        <w:rPr>
+          <w:rFonts w:ascii="Times New Roman" w:hAnsi="Times New Roman" w:cs="Times New Roman"/>
+          <w:b/>
+          <w:color w:val="1C6194" w:themeColor="accent2" w:themeShade="BF"/>
+          <w:sz w:val="36"/>
+          <w:szCs w:val="36"/>
+          <w:lang w:val="es-ES"/>
+        </w:rPr>
+        <w:t>.</w:t>
       </w:r>
     </w:p>
     <w:p>

--- a/05 Heaven on Earth/Heaven on Earth - Vol.07.docx
+++ b/05 Heaven on Earth/Heaven on Earth - Vol.07.docx
@@ -115,8 +115,2631 @@
           <w:szCs w:val="24"/>
           <w:lang w:val="es-ES"/>
         </w:rPr>
-        <w:t>El sonido de los altavoces del aeropuerto repercute constantemente con distintos números de vuelos atrasados, y los vuelos que tomaran más de lo esperado despega</w:t>
-      </w:r>
+        <w:t>Unificación</w:t>
+      </w:r>
+      <w:r>
+        <w:rPr>
+          <w:rFonts w:ascii="Arial" w:hAnsi="Arial" w:cs="Arial"/>
+          <w:b/>
+          <w:bCs/>
+          <w:sz w:val="24"/>
+          <w:szCs w:val="24"/>
+          <w:lang w:val="es-ES"/>
+        </w:rPr>
+        <w:t xml:space="preserve"> Central pertenece a uno de los 10 grandes Tous </w:t>
+      </w:r>
+      <w:proofErr w:type="spellStart"/>
+      <w:r>
+        <w:rPr>
+          <w:rFonts w:ascii="Arial" w:hAnsi="Arial" w:cs="Arial"/>
+          <w:b/>
+          <w:bCs/>
+          <w:sz w:val="24"/>
+          <w:szCs w:val="24"/>
+          <w:lang w:val="es-ES"/>
+        </w:rPr>
+        <w:t>Sauvés</w:t>
+      </w:r>
+      <w:proofErr w:type="spellEnd"/>
+      <w:r>
+        <w:rPr>
+          <w:rFonts w:ascii="Arial" w:hAnsi="Arial" w:cs="Arial"/>
+          <w:b/>
+          <w:bCs/>
+          <w:sz w:val="24"/>
+          <w:szCs w:val="24"/>
+          <w:lang w:val="es-ES"/>
+        </w:rPr>
+        <w:t xml:space="preserve"> para resguardar los secretos de la guerra mundial santa que desequilibro por completo el frágil ecosistema ambiental que había sufrido grandes cambios durante la tercera guerra mundial de 20 años.</w:t>
+      </w:r>
+    </w:p>
+    <w:p>
+      <w:pPr>
+        <w:spacing w:line="360" w:lineRule="auto"/>
+        <w:rPr>
+          <w:rFonts w:ascii="Arial" w:hAnsi="Arial" w:cs="Arial"/>
+          <w:b/>
+          <w:bCs/>
+          <w:sz w:val="24"/>
+          <w:szCs w:val="24"/>
+          <w:lang w:val="es-ES"/>
+        </w:rPr>
+      </w:pPr>
+      <w:r>
+        <w:rPr>
+          <w:rFonts w:ascii="Arial" w:hAnsi="Arial" w:cs="Arial"/>
+          <w:b/>
+          <w:bCs/>
+          <w:sz w:val="24"/>
+          <w:szCs w:val="24"/>
+          <w:lang w:val="es-ES"/>
+        </w:rPr>
+        <w:t xml:space="preserve">En el 2023 el mundo entro en una tercera guerra mundial que camuflaron como ruptura del mundo: como el calentamiento global, la caída masiva de ventas y compras en la bolsa de valores y conflictos entre países. Pero los secretos originales de esta tercera guerra mundial se resguardan en los Tous </w:t>
+      </w:r>
+      <w:proofErr w:type="spellStart"/>
+      <w:r>
+        <w:rPr>
+          <w:rFonts w:ascii="Arial" w:hAnsi="Arial" w:cs="Arial"/>
+          <w:b/>
+          <w:bCs/>
+          <w:sz w:val="24"/>
+          <w:szCs w:val="24"/>
+          <w:lang w:val="es-ES"/>
+        </w:rPr>
+        <w:t>Sauvés</w:t>
+      </w:r>
+      <w:proofErr w:type="spellEnd"/>
+      <w:r>
+        <w:rPr>
+          <w:rFonts w:ascii="Arial" w:hAnsi="Arial" w:cs="Arial"/>
+          <w:b/>
+          <w:bCs/>
+          <w:sz w:val="24"/>
+          <w:szCs w:val="24"/>
+          <w:lang w:val="es-ES"/>
+        </w:rPr>
+        <w:t>.</w:t>
+      </w:r>
+    </w:p>
+    <w:p>
+      <w:pPr>
+        <w:spacing w:line="360" w:lineRule="auto"/>
+        <w:rPr>
+          <w:rFonts w:ascii="Arial" w:hAnsi="Arial" w:cs="Arial"/>
+          <w:b/>
+          <w:bCs/>
+          <w:sz w:val="24"/>
+          <w:szCs w:val="24"/>
+          <w:lang w:val="es-ES"/>
+        </w:rPr>
+      </w:pPr>
+      <w:r>
+        <w:rPr>
+          <w:rFonts w:ascii="Arial" w:hAnsi="Arial" w:cs="Arial"/>
+          <w:b/>
+          <w:bCs/>
+          <w:sz w:val="24"/>
+          <w:szCs w:val="24"/>
+          <w:lang w:val="es-ES"/>
+        </w:rPr>
+        <w:t xml:space="preserve">El mundo desconoce hasta el </w:t>
+      </w:r>
+      <w:r>
+        <w:rPr>
+          <w:rFonts w:ascii="Arial" w:hAnsi="Arial" w:cs="Arial"/>
+          <w:b/>
+          <w:bCs/>
+          <w:sz w:val="24"/>
+          <w:szCs w:val="24"/>
+          <w:lang w:val="es-ES"/>
+        </w:rPr>
+        <w:t>día</w:t>
+      </w:r>
+      <w:r>
+        <w:rPr>
+          <w:rFonts w:ascii="Arial" w:hAnsi="Arial" w:cs="Arial"/>
+          <w:b/>
+          <w:bCs/>
+          <w:sz w:val="24"/>
+          <w:szCs w:val="24"/>
+          <w:lang w:val="es-ES"/>
+        </w:rPr>
+        <w:t xml:space="preserve"> de hoy el </w:t>
+      </w:r>
+      <w:r>
+        <w:rPr>
+          <w:rFonts w:ascii="Arial" w:hAnsi="Arial" w:cs="Arial"/>
+          <w:b/>
+          <w:bCs/>
+          <w:sz w:val="24"/>
+          <w:szCs w:val="24"/>
+          <w:lang w:val="es-ES"/>
+        </w:rPr>
+        <w:t>origen</w:t>
+      </w:r>
+      <w:r>
+        <w:rPr>
+          <w:rFonts w:ascii="Arial" w:hAnsi="Arial" w:cs="Arial"/>
+          <w:b/>
+          <w:bCs/>
+          <w:sz w:val="24"/>
+          <w:szCs w:val="24"/>
+          <w:lang w:val="es-ES"/>
+        </w:rPr>
+        <w:t xml:space="preserve"> de la tercera guerra </w:t>
+      </w:r>
+      <w:r>
+        <w:rPr>
+          <w:rFonts w:ascii="Arial" w:hAnsi="Arial" w:cs="Arial"/>
+          <w:b/>
+          <w:bCs/>
+          <w:sz w:val="24"/>
+          <w:szCs w:val="24"/>
+          <w:lang w:val="es-ES"/>
+        </w:rPr>
+        <w:t xml:space="preserve">mundial </w:t>
+      </w:r>
+      <w:r>
+        <w:rPr>
+          <w:rFonts w:ascii="Arial" w:hAnsi="Arial" w:cs="Arial"/>
+          <w:b/>
+          <w:bCs/>
+          <w:sz w:val="24"/>
+          <w:szCs w:val="24"/>
+          <w:lang w:val="es-ES"/>
+        </w:rPr>
+        <w:t>que cambio al mundo por completo. Los causantes fueron objetos mágicos que luego desataron en una guerra mundial santa durante el 2047.</w:t>
+      </w:r>
+    </w:p>
+    <w:p>
+      <w:pPr>
+        <w:spacing w:line="360" w:lineRule="auto"/>
+        <w:rPr>
+          <w:rFonts w:ascii="Arial" w:hAnsi="Arial" w:cs="Arial"/>
+          <w:b/>
+          <w:bCs/>
+          <w:sz w:val="24"/>
+          <w:szCs w:val="24"/>
+          <w:lang w:val="es-ES"/>
+        </w:rPr>
+      </w:pPr>
+      <w:r>
+        <w:rPr>
+          <w:rFonts w:ascii="Arial" w:hAnsi="Arial" w:cs="Arial"/>
+          <w:b/>
+          <w:bCs/>
+          <w:sz w:val="24"/>
+          <w:szCs w:val="24"/>
+          <w:lang w:val="es-ES"/>
+        </w:rPr>
+        <w:t>Teniendo en cuenta la guerra</w:t>
+      </w:r>
+      <w:r>
+        <w:rPr>
+          <w:rFonts w:ascii="Arial" w:hAnsi="Arial" w:cs="Arial"/>
+          <w:b/>
+          <w:bCs/>
+          <w:sz w:val="24"/>
+          <w:szCs w:val="24"/>
+          <w:lang w:val="es-ES"/>
+        </w:rPr>
+        <w:t xml:space="preserve"> mundial santa</w:t>
+      </w:r>
+      <w:r>
+        <w:rPr>
+          <w:rFonts w:ascii="Arial" w:hAnsi="Arial" w:cs="Arial"/>
+          <w:b/>
+          <w:bCs/>
+          <w:sz w:val="24"/>
+          <w:szCs w:val="24"/>
+          <w:lang w:val="es-ES"/>
+        </w:rPr>
+        <w:t xml:space="preserve">, los pocos objetos mágicos que no fueron destruidos fueron esparcidos por el mundo para luego fundar los Tous </w:t>
+      </w:r>
+      <w:proofErr w:type="spellStart"/>
+      <w:r>
+        <w:rPr>
+          <w:rFonts w:ascii="Arial" w:hAnsi="Arial" w:cs="Arial"/>
+          <w:b/>
+          <w:bCs/>
+          <w:sz w:val="24"/>
+          <w:szCs w:val="24"/>
+          <w:lang w:val="es-ES"/>
+        </w:rPr>
+        <w:t>Sauvés</w:t>
+      </w:r>
+      <w:proofErr w:type="spellEnd"/>
+      <w:r>
+        <w:rPr>
+          <w:rFonts w:ascii="Arial" w:hAnsi="Arial" w:cs="Arial"/>
+          <w:b/>
+          <w:bCs/>
+          <w:sz w:val="24"/>
+          <w:szCs w:val="24"/>
+          <w:lang w:val="es-ES"/>
+        </w:rPr>
+        <w:t xml:space="preserve"> </w:t>
+      </w:r>
+      <w:r>
+        <w:rPr>
+          <w:rFonts w:ascii="Arial" w:hAnsi="Arial" w:cs="Arial"/>
+          <w:b/>
+          <w:bCs/>
+          <w:sz w:val="24"/>
+          <w:szCs w:val="24"/>
+          <w:lang w:val="es-ES"/>
+        </w:rPr>
+        <w:t>y así</w:t>
+      </w:r>
+      <w:r>
+        <w:rPr>
+          <w:rFonts w:ascii="Arial" w:hAnsi="Arial" w:cs="Arial"/>
+          <w:b/>
+          <w:bCs/>
+          <w:sz w:val="24"/>
+          <w:szCs w:val="24"/>
+          <w:lang w:val="es-ES"/>
+        </w:rPr>
+        <w:t xml:space="preserve"> proteger al mundo de problemas similares a estos.</w:t>
+      </w:r>
+    </w:p>
+    <w:p>
+      <w:pPr>
+        <w:spacing w:line="360" w:lineRule="auto"/>
+        <w:rPr>
+          <w:rFonts w:ascii="Arial" w:hAnsi="Arial" w:cs="Arial"/>
+          <w:b/>
+          <w:bCs/>
+          <w:sz w:val="24"/>
+          <w:szCs w:val="24"/>
+          <w:lang w:val="es-ES"/>
+        </w:rPr>
+      </w:pPr>
+      <w:r>
+        <w:rPr>
+          <w:rFonts w:ascii="Arial" w:hAnsi="Arial" w:cs="Arial"/>
+          <w:b/>
+          <w:bCs/>
+          <w:sz w:val="24"/>
+          <w:szCs w:val="24"/>
+          <w:lang w:val="es-ES"/>
+        </w:rPr>
+        <w:t xml:space="preserve">El termino Tous </w:t>
+      </w:r>
+      <w:proofErr w:type="spellStart"/>
+      <w:r>
+        <w:rPr>
+          <w:rFonts w:ascii="Arial" w:hAnsi="Arial" w:cs="Arial"/>
+          <w:b/>
+          <w:bCs/>
+          <w:sz w:val="24"/>
+          <w:szCs w:val="24"/>
+          <w:lang w:val="es-ES"/>
+        </w:rPr>
+        <w:t>Sauvés</w:t>
+      </w:r>
+      <w:proofErr w:type="spellEnd"/>
+      <w:r>
+        <w:rPr>
+          <w:rFonts w:ascii="Arial" w:hAnsi="Arial" w:cs="Arial"/>
+          <w:b/>
+          <w:bCs/>
+          <w:sz w:val="24"/>
+          <w:szCs w:val="24"/>
+          <w:lang w:val="es-ES"/>
+        </w:rPr>
+        <w:t xml:space="preserve"> es francés y no se sabe </w:t>
+      </w:r>
+      <w:r>
+        <w:rPr>
+          <w:rFonts w:ascii="Arial" w:hAnsi="Arial" w:cs="Arial"/>
+          <w:b/>
+          <w:bCs/>
+          <w:sz w:val="24"/>
+          <w:szCs w:val="24"/>
+          <w:lang w:val="es-ES"/>
+        </w:rPr>
+        <w:t>por qué</w:t>
+      </w:r>
+      <w:r>
+        <w:rPr>
+          <w:rFonts w:ascii="Arial" w:hAnsi="Arial" w:cs="Arial"/>
+          <w:b/>
+          <w:bCs/>
+          <w:sz w:val="24"/>
+          <w:szCs w:val="24"/>
+          <w:lang w:val="es-ES"/>
+        </w:rPr>
+        <w:t xml:space="preserve"> decidieron ese nombre a pesar de que los primeros Tous </w:t>
+      </w:r>
+      <w:proofErr w:type="spellStart"/>
+      <w:r>
+        <w:rPr>
+          <w:rFonts w:ascii="Arial" w:hAnsi="Arial" w:cs="Arial"/>
+          <w:b/>
+          <w:bCs/>
+          <w:sz w:val="24"/>
+          <w:szCs w:val="24"/>
+          <w:lang w:val="es-ES"/>
+        </w:rPr>
+        <w:t>Sauvés</w:t>
+      </w:r>
+      <w:proofErr w:type="spellEnd"/>
+      <w:r>
+        <w:rPr>
+          <w:rFonts w:ascii="Arial" w:hAnsi="Arial" w:cs="Arial"/>
+          <w:b/>
+          <w:bCs/>
+          <w:sz w:val="24"/>
+          <w:szCs w:val="24"/>
+          <w:lang w:val="es-ES"/>
+        </w:rPr>
+        <w:t xml:space="preserve"> se iniciaron en </w:t>
+      </w:r>
+      <w:r>
+        <w:rPr>
+          <w:rFonts w:ascii="Arial" w:hAnsi="Arial" w:cs="Arial"/>
+          <w:b/>
+          <w:bCs/>
+          <w:sz w:val="24"/>
+          <w:szCs w:val="24"/>
+          <w:lang w:val="es-ES"/>
+        </w:rPr>
+        <w:t>Japón</w:t>
+      </w:r>
+      <w:r>
+        <w:rPr>
+          <w:rFonts w:ascii="Arial" w:hAnsi="Arial" w:cs="Arial"/>
+          <w:b/>
+          <w:bCs/>
+          <w:sz w:val="24"/>
+          <w:szCs w:val="24"/>
+          <w:lang w:val="es-ES"/>
+        </w:rPr>
+        <w:t xml:space="preserve">, luego Rusia y Estados Unidos. </w:t>
+      </w:r>
+    </w:p>
+    <w:p>
+      <w:pPr>
+        <w:spacing w:line="360" w:lineRule="auto"/>
+        <w:rPr>
+          <w:rFonts w:ascii="Arial" w:hAnsi="Arial" w:cs="Arial"/>
+          <w:b/>
+          <w:bCs/>
+          <w:sz w:val="24"/>
+          <w:szCs w:val="24"/>
+          <w:lang w:val="es-ES"/>
+        </w:rPr>
+      </w:pPr>
+      <w:r>
+        <w:rPr>
+          <w:rFonts w:ascii="Arial" w:hAnsi="Arial" w:cs="Arial"/>
+          <w:b/>
+          <w:bCs/>
+          <w:sz w:val="24"/>
+          <w:szCs w:val="24"/>
+          <w:lang w:val="es-ES"/>
+        </w:rPr>
+        <w:t xml:space="preserve">Sin tener en cuenta el termino Tous </w:t>
+      </w:r>
+      <w:proofErr w:type="spellStart"/>
+      <w:r>
+        <w:rPr>
+          <w:rFonts w:ascii="Arial" w:hAnsi="Arial" w:cs="Arial"/>
+          <w:b/>
+          <w:bCs/>
+          <w:sz w:val="24"/>
+          <w:szCs w:val="24"/>
+          <w:lang w:val="es-ES"/>
+        </w:rPr>
+        <w:t>Sauvés</w:t>
+      </w:r>
+      <w:proofErr w:type="spellEnd"/>
+      <w:r>
+        <w:rPr>
+          <w:rFonts w:ascii="Arial" w:hAnsi="Arial" w:cs="Arial"/>
+          <w:b/>
+          <w:bCs/>
+          <w:sz w:val="24"/>
+          <w:szCs w:val="24"/>
+          <w:lang w:val="es-ES"/>
+        </w:rPr>
+        <w:t>, el mundo cambio por completo por la causa de esos objetos mágicos que aparecieron por el mundo luego de iniciar la tercera guerra mundial en el 2023.</w:t>
+      </w:r>
+    </w:p>
+    <w:p>
+      <w:pPr>
+        <w:spacing w:line="360" w:lineRule="auto"/>
+        <w:rPr>
+          <w:rFonts w:ascii="Arial" w:hAnsi="Arial" w:cs="Arial"/>
+          <w:b/>
+          <w:bCs/>
+          <w:sz w:val="24"/>
+          <w:szCs w:val="24"/>
+          <w:lang w:val="es-ES"/>
+        </w:rPr>
+      </w:pPr>
+      <w:r>
+        <w:rPr>
+          <w:rFonts w:ascii="Arial" w:hAnsi="Arial" w:cs="Arial"/>
+          <w:b/>
+          <w:bCs/>
+          <w:sz w:val="24"/>
+          <w:szCs w:val="24"/>
+          <w:lang w:val="es-ES"/>
+        </w:rPr>
+        <w:t xml:space="preserve">Con la ayuda de esos objetos, se alteraron a ciertos humanos para crear a los conocidos Esper. Que luego de muchos años de investigación por todo el mundo lograron llevarlos a otro nivel y hoy en </w:t>
+      </w:r>
+      <w:r>
+        <w:rPr>
+          <w:rFonts w:ascii="Arial" w:hAnsi="Arial" w:cs="Arial"/>
+          <w:b/>
+          <w:bCs/>
+          <w:sz w:val="24"/>
+          <w:szCs w:val="24"/>
+          <w:lang w:val="es-ES"/>
+        </w:rPr>
+        <w:t>día</w:t>
+      </w:r>
+      <w:r>
+        <w:rPr>
+          <w:rFonts w:ascii="Arial" w:hAnsi="Arial" w:cs="Arial"/>
+          <w:b/>
+          <w:bCs/>
+          <w:sz w:val="24"/>
+          <w:szCs w:val="24"/>
+          <w:lang w:val="es-ES"/>
+        </w:rPr>
+        <w:t xml:space="preserve"> son conocidos como </w:t>
+      </w:r>
+      <w:proofErr w:type="spellStart"/>
+      <w:r>
+        <w:rPr>
+          <w:rFonts w:ascii="Arial" w:hAnsi="Arial" w:cs="Arial"/>
+          <w:b/>
+          <w:bCs/>
+          <w:sz w:val="24"/>
+          <w:szCs w:val="24"/>
+          <w:lang w:val="es-ES"/>
+        </w:rPr>
+        <w:t>Prototypes</w:t>
+      </w:r>
+      <w:proofErr w:type="spellEnd"/>
+      <w:r>
+        <w:rPr>
+          <w:rFonts w:ascii="Arial" w:hAnsi="Arial" w:cs="Arial"/>
+          <w:b/>
+          <w:bCs/>
+          <w:sz w:val="24"/>
+          <w:szCs w:val="24"/>
+          <w:lang w:val="es-ES"/>
+        </w:rPr>
+        <w:t>.</w:t>
+      </w:r>
+    </w:p>
+    <w:p>
+      <w:pPr>
+        <w:spacing w:line="360" w:lineRule="auto"/>
+        <w:rPr>
+          <w:rFonts w:ascii="Arial" w:hAnsi="Arial" w:cs="Arial"/>
+          <w:b/>
+          <w:bCs/>
+          <w:sz w:val="24"/>
+          <w:szCs w:val="24"/>
+          <w:lang w:val="es-ES"/>
+        </w:rPr>
+      </w:pPr>
+      <w:r>
+        <w:rPr>
+          <w:rFonts w:ascii="Arial" w:hAnsi="Arial" w:cs="Arial"/>
+          <w:b/>
+          <w:bCs/>
+          <w:sz w:val="24"/>
+          <w:szCs w:val="24"/>
+          <w:lang w:val="es-ES"/>
+        </w:rPr>
+        <w:t xml:space="preserve">Los Tous </w:t>
+      </w:r>
+      <w:proofErr w:type="spellStart"/>
+      <w:r>
+        <w:rPr>
+          <w:rFonts w:ascii="Arial" w:hAnsi="Arial" w:cs="Arial"/>
+          <w:b/>
+          <w:bCs/>
+          <w:sz w:val="24"/>
+          <w:szCs w:val="24"/>
+          <w:lang w:val="es-ES"/>
+        </w:rPr>
+        <w:t>Sauvés</w:t>
+      </w:r>
+      <w:proofErr w:type="spellEnd"/>
+      <w:r>
+        <w:rPr>
+          <w:rFonts w:ascii="Arial" w:hAnsi="Arial" w:cs="Arial"/>
+          <w:b/>
+          <w:bCs/>
+          <w:sz w:val="24"/>
+          <w:szCs w:val="24"/>
+          <w:lang w:val="es-ES"/>
+        </w:rPr>
+        <w:t xml:space="preserve"> tienen que proteger al mundo de estos humanos alterados.</w:t>
+      </w:r>
+    </w:p>
+    <w:p>
+      <w:pPr>
+        <w:spacing w:line="360" w:lineRule="auto"/>
+        <w:rPr>
+          <w:rFonts w:ascii="Arial" w:hAnsi="Arial" w:cs="Arial"/>
+          <w:b/>
+          <w:bCs/>
+          <w:sz w:val="24"/>
+          <w:szCs w:val="24"/>
+          <w:lang w:val="es-ES"/>
+        </w:rPr>
+      </w:pPr>
+      <w:r>
+        <w:rPr>
+          <w:rFonts w:ascii="Arial" w:hAnsi="Arial" w:cs="Arial"/>
+          <w:b/>
+          <w:bCs/>
+          <w:sz w:val="24"/>
+          <w:szCs w:val="24"/>
+          <w:lang w:val="es-ES"/>
+        </w:rPr>
+        <w:lastRenderedPageBreak/>
+        <w:t xml:space="preserve">Pero incluso algo que parece perfecto como la civilización dentro de los muros de los Tous </w:t>
+      </w:r>
+      <w:proofErr w:type="spellStart"/>
+      <w:r>
+        <w:rPr>
+          <w:rFonts w:ascii="Arial" w:hAnsi="Arial" w:cs="Arial"/>
+          <w:b/>
+          <w:bCs/>
+          <w:sz w:val="24"/>
+          <w:szCs w:val="24"/>
+          <w:lang w:val="es-ES"/>
+        </w:rPr>
+        <w:t>Sauvés</w:t>
+      </w:r>
+      <w:proofErr w:type="spellEnd"/>
+      <w:r>
+        <w:rPr>
+          <w:rFonts w:ascii="Arial" w:hAnsi="Arial" w:cs="Arial"/>
+          <w:b/>
+          <w:bCs/>
+          <w:sz w:val="24"/>
+          <w:szCs w:val="24"/>
+          <w:lang w:val="es-ES"/>
+        </w:rPr>
+        <w:t xml:space="preserve">, tiene sus propios defectos que le impiden erradicar los experimentos humanos y dejar de procrear </w:t>
+      </w:r>
+      <w:proofErr w:type="spellStart"/>
+      <w:r>
+        <w:rPr>
+          <w:rFonts w:ascii="Arial" w:hAnsi="Arial" w:cs="Arial"/>
+          <w:b/>
+          <w:bCs/>
+          <w:sz w:val="24"/>
+          <w:szCs w:val="24"/>
+          <w:lang w:val="es-ES"/>
+        </w:rPr>
+        <w:t>Prototypes</w:t>
+      </w:r>
+      <w:proofErr w:type="spellEnd"/>
+      <w:r>
+        <w:rPr>
+          <w:rFonts w:ascii="Arial" w:hAnsi="Arial" w:cs="Arial"/>
+          <w:b/>
+          <w:bCs/>
+          <w:sz w:val="24"/>
+          <w:szCs w:val="24"/>
+          <w:lang w:val="es-ES"/>
+        </w:rPr>
+        <w:t xml:space="preserve">, aunque esto puede que nunca termine ya que el ADN se altera en este proceso y luego termina siendo </w:t>
+      </w:r>
+      <w:r>
+        <w:rPr>
+          <w:rFonts w:ascii="Arial" w:hAnsi="Arial" w:cs="Arial"/>
+          <w:b/>
+          <w:bCs/>
+          <w:sz w:val="24"/>
+          <w:szCs w:val="24"/>
+          <w:lang w:val="es-ES"/>
+        </w:rPr>
+        <w:t>hereditario</w:t>
+      </w:r>
+      <w:r>
+        <w:rPr>
+          <w:rFonts w:ascii="Arial" w:hAnsi="Arial" w:cs="Arial"/>
+          <w:b/>
+          <w:bCs/>
+          <w:sz w:val="24"/>
+          <w:szCs w:val="24"/>
+          <w:lang w:val="es-ES"/>
+        </w:rPr>
+        <w:t xml:space="preserve"> a sus hijos. Si estos superan los 25 años de edad en adelante, el ADN mutado se restructura </w:t>
+      </w:r>
+      <w:r>
+        <w:rPr>
+          <w:rFonts w:ascii="Arial" w:hAnsi="Arial" w:cs="Arial"/>
+          <w:b/>
+          <w:bCs/>
+          <w:sz w:val="24"/>
+          <w:szCs w:val="24"/>
+          <w:lang w:val="es-ES"/>
+        </w:rPr>
+        <w:t>nuevamente a uno básico.</w:t>
+      </w:r>
+    </w:p>
+    <w:p>
+      <w:pPr>
+        <w:spacing w:line="360" w:lineRule="auto"/>
+        <w:rPr>
+          <w:rFonts w:ascii="Arial" w:hAnsi="Arial" w:cs="Arial"/>
+          <w:b/>
+          <w:bCs/>
+          <w:sz w:val="24"/>
+          <w:szCs w:val="24"/>
+          <w:lang w:val="es-ES"/>
+        </w:rPr>
+      </w:pPr>
+      <w:r>
+        <w:rPr>
+          <w:rFonts w:ascii="Arial" w:hAnsi="Arial" w:cs="Arial"/>
+          <w:b/>
+          <w:bCs/>
+          <w:sz w:val="24"/>
+          <w:szCs w:val="24"/>
+          <w:lang w:val="es-ES"/>
+        </w:rPr>
+        <w:t xml:space="preserve">Los primeros 25 años de vida de los humanos alterados genéticamente pueden tener poderes </w:t>
+      </w:r>
+      <w:proofErr w:type="spellStart"/>
+      <w:r>
+        <w:rPr>
+          <w:rFonts w:ascii="Arial" w:hAnsi="Arial" w:cs="Arial"/>
+          <w:b/>
+          <w:bCs/>
+          <w:sz w:val="24"/>
+          <w:szCs w:val="24"/>
+          <w:lang w:val="es-ES"/>
+        </w:rPr>
+        <w:t>Prorotype</w:t>
+      </w:r>
+      <w:proofErr w:type="spellEnd"/>
+      <w:r>
+        <w:rPr>
+          <w:rFonts w:ascii="Arial" w:hAnsi="Arial" w:cs="Arial"/>
+          <w:b/>
+          <w:bCs/>
+          <w:sz w:val="24"/>
+          <w:szCs w:val="24"/>
+          <w:lang w:val="es-ES"/>
+        </w:rPr>
+        <w:t xml:space="preserve"> si estos son sometidos a investigaciones y modificaciones de su cuerpo durante los experimentos.</w:t>
+      </w:r>
+    </w:p>
+    <w:p>
+      <w:pPr>
+        <w:spacing w:line="360" w:lineRule="auto"/>
+        <w:rPr>
+          <w:rFonts w:ascii="Arial" w:hAnsi="Arial" w:cs="Arial"/>
+          <w:b/>
+          <w:bCs/>
+          <w:sz w:val="24"/>
+          <w:szCs w:val="24"/>
+          <w:lang w:val="es-ES"/>
+        </w:rPr>
+      </w:pPr>
+      <w:r>
+        <w:rPr>
+          <w:rFonts w:ascii="Arial" w:hAnsi="Arial" w:cs="Arial"/>
+          <w:b/>
+          <w:bCs/>
+          <w:sz w:val="24"/>
+          <w:szCs w:val="24"/>
+          <w:lang w:val="es-ES"/>
+        </w:rPr>
+        <w:t xml:space="preserve">Y que </w:t>
+      </w:r>
+      <w:r>
+        <w:rPr>
+          <w:rFonts w:ascii="Arial" w:hAnsi="Arial" w:cs="Arial"/>
+          <w:b/>
+          <w:bCs/>
+          <w:sz w:val="24"/>
+          <w:szCs w:val="24"/>
+          <w:lang w:val="es-ES"/>
+        </w:rPr>
+        <w:t>Unificación</w:t>
+      </w:r>
+      <w:r>
+        <w:rPr>
+          <w:rFonts w:ascii="Arial" w:hAnsi="Arial" w:cs="Arial"/>
+          <w:b/>
+          <w:bCs/>
+          <w:sz w:val="24"/>
+          <w:szCs w:val="24"/>
+          <w:lang w:val="es-ES"/>
+        </w:rPr>
+        <w:t xml:space="preserve"> </w:t>
+      </w:r>
+      <w:r>
+        <w:rPr>
+          <w:rFonts w:ascii="Arial" w:hAnsi="Arial" w:cs="Arial"/>
+          <w:b/>
+          <w:bCs/>
+          <w:sz w:val="24"/>
+          <w:szCs w:val="24"/>
+          <w:lang w:val="es-ES"/>
+        </w:rPr>
+        <w:t xml:space="preserve">Central </w:t>
+      </w:r>
+      <w:r>
+        <w:rPr>
+          <w:rFonts w:ascii="Arial" w:hAnsi="Arial" w:cs="Arial"/>
+          <w:b/>
+          <w:bCs/>
+          <w:sz w:val="24"/>
+          <w:szCs w:val="24"/>
+          <w:lang w:val="es-ES"/>
+        </w:rPr>
+        <w:t>esté</w:t>
+      </w:r>
+      <w:r>
+        <w:rPr>
+          <w:rFonts w:ascii="Arial" w:hAnsi="Arial" w:cs="Arial"/>
+          <w:b/>
+          <w:bCs/>
+          <w:sz w:val="24"/>
+          <w:szCs w:val="24"/>
+          <w:lang w:val="es-ES"/>
+        </w:rPr>
+        <w:t xml:space="preserve"> al tanto de todos los </w:t>
+      </w:r>
+      <w:proofErr w:type="spellStart"/>
+      <w:r>
+        <w:rPr>
+          <w:rFonts w:ascii="Arial" w:hAnsi="Arial" w:cs="Arial"/>
+          <w:b/>
+          <w:bCs/>
+          <w:sz w:val="24"/>
+          <w:szCs w:val="24"/>
+          <w:lang w:val="es-ES"/>
+        </w:rPr>
+        <w:t>Prototype</w:t>
+      </w:r>
+      <w:r>
+        <w:rPr>
+          <w:rFonts w:ascii="Arial" w:hAnsi="Arial" w:cs="Arial"/>
+          <w:b/>
+          <w:bCs/>
+          <w:sz w:val="24"/>
+          <w:szCs w:val="24"/>
+          <w:lang w:val="es-ES"/>
+        </w:rPr>
+        <w:t>s</w:t>
+      </w:r>
+      <w:proofErr w:type="spellEnd"/>
+      <w:r>
+        <w:rPr>
+          <w:rFonts w:ascii="Arial" w:hAnsi="Arial" w:cs="Arial"/>
+          <w:b/>
+          <w:bCs/>
+          <w:sz w:val="24"/>
+          <w:szCs w:val="24"/>
+          <w:lang w:val="es-ES"/>
+        </w:rPr>
+        <w:t xml:space="preserve"> es casi imposible. Luego de los primeros </w:t>
+      </w:r>
+      <w:proofErr w:type="spellStart"/>
+      <w:r>
+        <w:rPr>
+          <w:rFonts w:ascii="Arial" w:hAnsi="Arial" w:cs="Arial"/>
+          <w:b/>
+          <w:bCs/>
+          <w:sz w:val="24"/>
+          <w:szCs w:val="24"/>
+          <w:lang w:val="es-ES"/>
+        </w:rPr>
+        <w:t>Espers</w:t>
+      </w:r>
+      <w:proofErr w:type="spellEnd"/>
+      <w:r>
+        <w:rPr>
+          <w:rFonts w:ascii="Arial" w:hAnsi="Arial" w:cs="Arial"/>
+          <w:b/>
+          <w:bCs/>
+          <w:sz w:val="24"/>
+          <w:szCs w:val="24"/>
+          <w:lang w:val="es-ES"/>
+        </w:rPr>
+        <w:t xml:space="preserve"> en el 2045, seguir la cadena de ADN de sus herederos fue completamente difícil ya que la mayoría de estos desaparecieron de los radares del mundo y </w:t>
+      </w:r>
+      <w:r>
+        <w:rPr>
+          <w:rFonts w:ascii="Arial" w:hAnsi="Arial" w:cs="Arial"/>
+          <w:b/>
+          <w:bCs/>
+          <w:sz w:val="24"/>
+          <w:szCs w:val="24"/>
+          <w:lang w:val="es-ES"/>
+        </w:rPr>
+        <w:t>aún</w:t>
+      </w:r>
+      <w:r>
+        <w:rPr>
+          <w:rFonts w:ascii="Arial" w:hAnsi="Arial" w:cs="Arial"/>
+          <w:b/>
+          <w:bCs/>
+          <w:sz w:val="24"/>
+          <w:szCs w:val="24"/>
+          <w:lang w:val="es-ES"/>
+        </w:rPr>
+        <w:t xml:space="preserve"> se desconoce la cantidad exacta de hijos que tuvieron cada uno</w:t>
+      </w:r>
+      <w:r>
+        <w:rPr>
+          <w:rFonts w:ascii="Arial" w:hAnsi="Arial" w:cs="Arial"/>
+          <w:b/>
+          <w:bCs/>
+          <w:sz w:val="24"/>
+          <w:szCs w:val="24"/>
+          <w:lang w:val="es-ES"/>
+        </w:rPr>
+        <w:t xml:space="preserve"> de ellos.</w:t>
+      </w:r>
+    </w:p>
+    <w:p>
+      <w:pPr>
+        <w:spacing w:line="360" w:lineRule="auto"/>
+        <w:rPr>
+          <w:rFonts w:ascii="Arial" w:hAnsi="Arial" w:cs="Arial"/>
+          <w:b/>
+          <w:bCs/>
+          <w:sz w:val="24"/>
+          <w:szCs w:val="24"/>
+          <w:lang w:val="es-ES"/>
+        </w:rPr>
+      </w:pPr>
+      <w:r>
+        <w:rPr>
+          <w:rFonts w:ascii="Arial" w:hAnsi="Arial" w:cs="Arial"/>
+          <w:b/>
+          <w:bCs/>
+          <w:sz w:val="24"/>
+          <w:szCs w:val="24"/>
+          <w:lang w:val="es-ES"/>
+        </w:rPr>
+        <w:t xml:space="preserve">La desaparición de todos los </w:t>
+      </w:r>
+      <w:proofErr w:type="spellStart"/>
+      <w:r>
+        <w:rPr>
+          <w:rFonts w:ascii="Arial" w:hAnsi="Arial" w:cs="Arial"/>
+          <w:b/>
+          <w:bCs/>
+          <w:sz w:val="24"/>
+          <w:szCs w:val="24"/>
+          <w:lang w:val="es-ES"/>
+        </w:rPr>
+        <w:t>Espers</w:t>
+      </w:r>
+      <w:proofErr w:type="spellEnd"/>
+      <w:r>
+        <w:rPr>
+          <w:rFonts w:ascii="Arial" w:hAnsi="Arial" w:cs="Arial"/>
+          <w:b/>
+          <w:bCs/>
+          <w:sz w:val="24"/>
+          <w:szCs w:val="24"/>
+          <w:lang w:val="es-ES"/>
+        </w:rPr>
+        <w:t xml:space="preserve"> durante el 2049 sucedió a causa de que el mundo los veía como futuros problemas para crear una</w:t>
+      </w:r>
+      <w:r>
+        <w:rPr>
+          <w:rFonts w:ascii="Arial" w:hAnsi="Arial" w:cs="Arial"/>
+          <w:b/>
+          <w:bCs/>
+          <w:sz w:val="24"/>
+          <w:szCs w:val="24"/>
+          <w:lang w:val="es-ES"/>
+        </w:rPr>
+        <w:t xml:space="preserve"> segunda</w:t>
+      </w:r>
+      <w:r>
+        <w:rPr>
+          <w:rFonts w:ascii="Arial" w:hAnsi="Arial" w:cs="Arial"/>
+          <w:b/>
+          <w:bCs/>
+          <w:sz w:val="24"/>
+          <w:szCs w:val="24"/>
+          <w:lang w:val="es-ES"/>
+        </w:rPr>
+        <w:t xml:space="preserve"> guerra mundial santa o una cuarta guerra mundial. Con el miedo constante de las personas normales a estos </w:t>
+      </w:r>
+      <w:proofErr w:type="spellStart"/>
+      <w:r>
+        <w:rPr>
+          <w:rFonts w:ascii="Arial" w:hAnsi="Arial" w:cs="Arial"/>
+          <w:b/>
+          <w:bCs/>
+          <w:sz w:val="24"/>
+          <w:szCs w:val="24"/>
+          <w:lang w:val="es-ES"/>
+        </w:rPr>
+        <w:t>Espers</w:t>
+      </w:r>
+      <w:proofErr w:type="spellEnd"/>
+      <w:r>
+        <w:rPr>
+          <w:rFonts w:ascii="Arial" w:hAnsi="Arial" w:cs="Arial"/>
+          <w:b/>
+          <w:bCs/>
+          <w:sz w:val="24"/>
+          <w:szCs w:val="24"/>
+          <w:lang w:val="es-ES"/>
+        </w:rPr>
+        <w:t xml:space="preserve">, el mundo comenzó una especie de caza de brujas por todo el mundo lo que obligaron a que estos escaparan y se escondieran </w:t>
+      </w:r>
+      <w:r>
+        <w:rPr>
+          <w:rFonts w:ascii="Arial" w:hAnsi="Arial" w:cs="Arial"/>
+          <w:b/>
+          <w:bCs/>
+          <w:sz w:val="24"/>
+          <w:szCs w:val="24"/>
+          <w:lang w:val="es-ES"/>
+        </w:rPr>
+        <w:t>de la raza humana.</w:t>
+      </w:r>
+    </w:p>
+    <w:p>
+      <w:pPr>
+        <w:spacing w:line="360" w:lineRule="auto"/>
+        <w:rPr>
+          <w:rFonts w:ascii="Arial" w:hAnsi="Arial" w:cs="Arial"/>
+          <w:b/>
+          <w:bCs/>
+          <w:sz w:val="24"/>
+          <w:szCs w:val="24"/>
+          <w:lang w:val="es-ES"/>
+        </w:rPr>
+      </w:pPr>
+      <w:r>
+        <w:rPr>
+          <w:rFonts w:ascii="Arial" w:hAnsi="Arial" w:cs="Arial"/>
+          <w:b/>
+          <w:bCs/>
+          <w:sz w:val="24"/>
+          <w:szCs w:val="24"/>
+          <w:lang w:val="es-ES"/>
+        </w:rPr>
+        <w:t xml:space="preserve">Durante el 2050 y </w:t>
+      </w:r>
+      <w:r>
+        <w:rPr>
+          <w:rFonts w:ascii="Arial" w:hAnsi="Arial" w:cs="Arial"/>
+          <w:b/>
+          <w:bCs/>
+          <w:sz w:val="24"/>
+          <w:szCs w:val="24"/>
+          <w:lang w:val="es-ES"/>
+        </w:rPr>
+        <w:t xml:space="preserve">el </w:t>
+      </w:r>
+      <w:r>
+        <w:rPr>
+          <w:rFonts w:ascii="Arial" w:hAnsi="Arial" w:cs="Arial"/>
+          <w:b/>
+          <w:bCs/>
+          <w:sz w:val="24"/>
+          <w:szCs w:val="24"/>
+          <w:lang w:val="es-ES"/>
+        </w:rPr>
+        <w:t>2071 el mundo sufría de un gran caos a pesar de no estar en guerra</w:t>
+      </w:r>
+      <w:r>
+        <w:rPr>
+          <w:rFonts w:ascii="Arial" w:hAnsi="Arial" w:cs="Arial"/>
+          <w:b/>
+          <w:bCs/>
+          <w:sz w:val="24"/>
+          <w:szCs w:val="24"/>
+          <w:lang w:val="es-ES"/>
+        </w:rPr>
+        <w:t>.</w:t>
+      </w:r>
+      <w:r>
+        <w:rPr>
+          <w:rFonts w:ascii="Arial" w:hAnsi="Arial" w:cs="Arial"/>
+          <w:b/>
+          <w:bCs/>
+          <w:sz w:val="24"/>
+          <w:szCs w:val="24"/>
+          <w:lang w:val="es-ES"/>
+        </w:rPr>
+        <w:t xml:space="preserve"> </w:t>
+      </w:r>
+      <w:r>
+        <w:rPr>
+          <w:rFonts w:ascii="Arial" w:hAnsi="Arial" w:cs="Arial"/>
+          <w:b/>
+          <w:bCs/>
+          <w:sz w:val="24"/>
+          <w:szCs w:val="24"/>
+          <w:lang w:val="es-ES"/>
+        </w:rPr>
+        <w:t>T</w:t>
+      </w:r>
+      <w:r>
+        <w:rPr>
+          <w:rFonts w:ascii="Arial" w:hAnsi="Arial" w:cs="Arial"/>
+          <w:b/>
+          <w:bCs/>
+          <w:sz w:val="24"/>
+          <w:szCs w:val="24"/>
+          <w:lang w:val="es-ES"/>
+        </w:rPr>
+        <w:t xml:space="preserve">odo había cambiado y distintas organizaciones por el mundo se fundaron con el fin de exterminar a </w:t>
+      </w:r>
+      <w:proofErr w:type="spellStart"/>
+      <w:r>
+        <w:rPr>
+          <w:rFonts w:ascii="Arial" w:hAnsi="Arial" w:cs="Arial"/>
+          <w:b/>
+          <w:bCs/>
+          <w:sz w:val="24"/>
+          <w:szCs w:val="24"/>
+          <w:lang w:val="es-ES"/>
+        </w:rPr>
+        <w:t>Espers</w:t>
+      </w:r>
+      <w:proofErr w:type="spellEnd"/>
+      <w:r>
+        <w:rPr>
+          <w:rFonts w:ascii="Arial" w:hAnsi="Arial" w:cs="Arial"/>
+          <w:b/>
+          <w:bCs/>
+          <w:sz w:val="24"/>
+          <w:szCs w:val="24"/>
+          <w:lang w:val="es-ES"/>
+        </w:rPr>
+        <w:t xml:space="preserve"> aun convida, </w:t>
+      </w:r>
+      <w:r>
+        <w:rPr>
+          <w:rFonts w:ascii="Arial" w:hAnsi="Arial" w:cs="Arial"/>
+          <w:b/>
+          <w:bCs/>
+          <w:sz w:val="24"/>
+          <w:szCs w:val="24"/>
+          <w:lang w:val="es-ES"/>
+        </w:rPr>
+        <w:t>otras</w:t>
+      </w:r>
+      <w:r>
+        <w:rPr>
+          <w:rFonts w:ascii="Arial" w:hAnsi="Arial" w:cs="Arial"/>
+          <w:b/>
+          <w:bCs/>
+          <w:sz w:val="24"/>
+          <w:szCs w:val="24"/>
+          <w:lang w:val="es-ES"/>
+        </w:rPr>
+        <w:t xml:space="preserve"> organizaciones se centraron en protegerlos ya que seguían siendo humanos a pesar de su ADN. Este conflicto de 21 años termino con el inicio de los Tous </w:t>
+      </w:r>
+      <w:proofErr w:type="spellStart"/>
+      <w:r>
+        <w:rPr>
+          <w:rFonts w:ascii="Arial" w:hAnsi="Arial" w:cs="Arial"/>
+          <w:b/>
+          <w:bCs/>
+          <w:sz w:val="24"/>
+          <w:szCs w:val="24"/>
+          <w:lang w:val="es-ES"/>
+        </w:rPr>
+        <w:t>Sauves</w:t>
+      </w:r>
+      <w:proofErr w:type="spellEnd"/>
+      <w:r>
+        <w:rPr>
+          <w:rFonts w:ascii="Arial" w:hAnsi="Arial" w:cs="Arial"/>
+          <w:b/>
+          <w:bCs/>
+          <w:sz w:val="24"/>
+          <w:szCs w:val="24"/>
+          <w:lang w:val="es-ES"/>
+        </w:rPr>
+        <w:t>.</w:t>
+      </w:r>
+    </w:p>
+    <w:p>
+      <w:pPr>
+        <w:spacing w:line="360" w:lineRule="auto"/>
+        <w:rPr>
+          <w:rFonts w:ascii="Arial" w:hAnsi="Arial" w:cs="Arial"/>
+          <w:b/>
+          <w:bCs/>
+          <w:sz w:val="24"/>
+          <w:szCs w:val="24"/>
+          <w:lang w:val="es-ES"/>
+        </w:rPr>
+      </w:pPr>
+      <w:r>
+        <w:rPr>
+          <w:rFonts w:ascii="Arial" w:hAnsi="Arial" w:cs="Arial"/>
+          <w:b/>
+          <w:bCs/>
+          <w:sz w:val="24"/>
+          <w:szCs w:val="24"/>
+          <w:lang w:val="es-ES"/>
+        </w:rPr>
+        <w:t xml:space="preserve">En el 2072 se fundó Unificación Central, 2073 La Unión y 2074 </w:t>
+      </w:r>
+      <w:proofErr w:type="spellStart"/>
+      <w:r>
+        <w:rPr>
+          <w:rFonts w:ascii="Arial" w:hAnsi="Arial" w:cs="Arial"/>
+          <w:b/>
+          <w:bCs/>
+          <w:sz w:val="24"/>
+          <w:szCs w:val="24"/>
+          <w:lang w:val="es-ES"/>
+        </w:rPr>
+        <w:t>Homeland</w:t>
+      </w:r>
+      <w:proofErr w:type="spellEnd"/>
+      <w:r>
+        <w:rPr>
+          <w:rFonts w:ascii="Arial" w:hAnsi="Arial" w:cs="Arial"/>
+          <w:b/>
+          <w:bCs/>
+          <w:sz w:val="24"/>
+          <w:szCs w:val="24"/>
+          <w:lang w:val="es-ES"/>
+        </w:rPr>
+        <w:t>. Estas tres nuevas estructuras fueron quienes le dieron un lugar seguro a todos los que querían seguridad de estas otras organizaciones.</w:t>
+      </w:r>
+    </w:p>
+    <w:p>
+      <w:pPr>
+        <w:spacing w:line="360" w:lineRule="auto"/>
+        <w:rPr>
+          <w:rFonts w:ascii="Arial" w:hAnsi="Arial" w:cs="Arial"/>
+          <w:b/>
+          <w:bCs/>
+          <w:sz w:val="24"/>
+          <w:szCs w:val="24"/>
+          <w:lang w:val="es-ES"/>
+        </w:rPr>
+      </w:pPr>
+      <w:r>
+        <w:rPr>
+          <w:rFonts w:ascii="Arial" w:hAnsi="Arial" w:cs="Arial"/>
+          <w:b/>
+          <w:bCs/>
+          <w:sz w:val="24"/>
+          <w:szCs w:val="24"/>
+          <w:lang w:val="es-ES"/>
+        </w:rPr>
+        <w:lastRenderedPageBreak/>
+        <w:t xml:space="preserve">Los Tous </w:t>
+      </w:r>
+      <w:proofErr w:type="spellStart"/>
+      <w:r>
+        <w:rPr>
+          <w:rFonts w:ascii="Arial" w:hAnsi="Arial" w:cs="Arial"/>
+          <w:b/>
+          <w:bCs/>
+          <w:sz w:val="24"/>
+          <w:szCs w:val="24"/>
+          <w:lang w:val="es-ES"/>
+        </w:rPr>
+        <w:t>Sauvés</w:t>
+      </w:r>
+      <w:proofErr w:type="spellEnd"/>
+      <w:r>
+        <w:rPr>
+          <w:rFonts w:ascii="Arial" w:hAnsi="Arial" w:cs="Arial"/>
+          <w:b/>
+          <w:bCs/>
+          <w:sz w:val="24"/>
+          <w:szCs w:val="24"/>
+          <w:lang w:val="es-ES"/>
+        </w:rPr>
+        <w:t xml:space="preserve"> se iniciaron como una ciudad que resguarda a aquellos que tengan su ADN alterado para no ser cazados por otras organizaciones. Luego se dio la idea de fundar otras 7 fundaciones por el mundo que hagan lo mismo y </w:t>
+      </w:r>
+      <w:r>
+        <w:rPr>
+          <w:rFonts w:ascii="Arial" w:hAnsi="Arial" w:cs="Arial"/>
+          <w:b/>
+          <w:bCs/>
+          <w:sz w:val="24"/>
+          <w:szCs w:val="24"/>
+          <w:lang w:val="es-ES"/>
+        </w:rPr>
+        <w:t>así</w:t>
+      </w:r>
+      <w:r>
+        <w:rPr>
+          <w:rFonts w:ascii="Arial" w:hAnsi="Arial" w:cs="Arial"/>
+          <w:b/>
+          <w:bCs/>
+          <w:sz w:val="24"/>
+          <w:szCs w:val="24"/>
+          <w:lang w:val="es-ES"/>
+        </w:rPr>
+        <w:t xml:space="preserve"> el mundo vio nacer a, Sabia tradición, Pétalo de loto, Hoja escarlata, </w:t>
+      </w:r>
+      <w:proofErr w:type="spellStart"/>
+      <w:r>
+        <w:rPr>
+          <w:rFonts w:ascii="Arial" w:hAnsi="Arial" w:cs="Arial"/>
+          <w:b/>
+          <w:bCs/>
+          <w:sz w:val="24"/>
+          <w:szCs w:val="24"/>
+          <w:lang w:val="es-ES"/>
+        </w:rPr>
+        <w:t>Renaissance</w:t>
+      </w:r>
+      <w:proofErr w:type="spellEnd"/>
+      <w:r>
+        <w:rPr>
+          <w:rFonts w:ascii="Arial" w:hAnsi="Arial" w:cs="Arial"/>
+          <w:b/>
+          <w:bCs/>
+          <w:sz w:val="24"/>
+          <w:szCs w:val="24"/>
+          <w:lang w:val="es-ES"/>
+        </w:rPr>
+        <w:t xml:space="preserve">, Eiffel </w:t>
+      </w:r>
+      <w:proofErr w:type="spellStart"/>
+      <w:r>
+        <w:rPr>
+          <w:rFonts w:ascii="Arial" w:hAnsi="Arial" w:cs="Arial"/>
+          <w:b/>
+          <w:bCs/>
+          <w:sz w:val="24"/>
+          <w:szCs w:val="24"/>
+          <w:lang w:val="es-ES"/>
+        </w:rPr>
+        <w:t>Second</w:t>
+      </w:r>
+      <w:proofErr w:type="spellEnd"/>
+      <w:r>
+        <w:rPr>
+          <w:rFonts w:ascii="Arial" w:hAnsi="Arial" w:cs="Arial"/>
+          <w:b/>
+          <w:bCs/>
+          <w:sz w:val="24"/>
+          <w:szCs w:val="24"/>
+          <w:lang w:val="es-ES"/>
+        </w:rPr>
+        <w:t xml:space="preserve">, </w:t>
+      </w:r>
+      <w:proofErr w:type="spellStart"/>
+      <w:r>
+        <w:rPr>
+          <w:rFonts w:ascii="Arial" w:hAnsi="Arial" w:cs="Arial"/>
+          <w:b/>
+          <w:bCs/>
+          <w:sz w:val="24"/>
+          <w:szCs w:val="24"/>
+          <w:lang w:val="es-ES"/>
+        </w:rPr>
+        <w:t>The</w:t>
+      </w:r>
+      <w:proofErr w:type="spellEnd"/>
+      <w:r>
+        <w:rPr>
+          <w:rFonts w:ascii="Arial" w:hAnsi="Arial" w:cs="Arial"/>
+          <w:b/>
+          <w:bCs/>
+          <w:sz w:val="24"/>
+          <w:szCs w:val="24"/>
+          <w:lang w:val="es-ES"/>
+        </w:rPr>
+        <w:t xml:space="preserve"> </w:t>
+      </w:r>
+      <w:proofErr w:type="spellStart"/>
+      <w:r>
+        <w:rPr>
+          <w:rFonts w:ascii="Arial" w:hAnsi="Arial" w:cs="Arial"/>
+          <w:b/>
+          <w:bCs/>
+          <w:sz w:val="24"/>
+          <w:szCs w:val="24"/>
+          <w:lang w:val="es-ES"/>
+        </w:rPr>
+        <w:t>Vanguard</w:t>
+      </w:r>
+      <w:proofErr w:type="spellEnd"/>
+      <w:r>
+        <w:rPr>
+          <w:rFonts w:ascii="Arial" w:hAnsi="Arial" w:cs="Arial"/>
+          <w:b/>
+          <w:bCs/>
+          <w:sz w:val="24"/>
+          <w:szCs w:val="24"/>
+          <w:lang w:val="es-ES"/>
+        </w:rPr>
+        <w:t xml:space="preserve"> y Utopía 01, junto a </w:t>
+      </w:r>
+      <w:proofErr w:type="spellStart"/>
+      <w:r>
+        <w:rPr>
+          <w:rFonts w:ascii="Arial" w:hAnsi="Arial" w:cs="Arial"/>
+          <w:b/>
+          <w:bCs/>
+          <w:sz w:val="24"/>
+          <w:szCs w:val="24"/>
+          <w:lang w:val="es-ES"/>
+        </w:rPr>
+        <w:t>Homeland</w:t>
+      </w:r>
+      <w:proofErr w:type="spellEnd"/>
+      <w:r>
+        <w:rPr>
+          <w:rFonts w:ascii="Arial" w:hAnsi="Arial" w:cs="Arial"/>
+          <w:b/>
+          <w:bCs/>
+          <w:sz w:val="24"/>
+          <w:szCs w:val="24"/>
+          <w:lang w:val="es-ES"/>
+        </w:rPr>
+        <w:t xml:space="preserve">, La Unión y Unificación Central conformaron los 10 Tous </w:t>
+      </w:r>
+      <w:proofErr w:type="spellStart"/>
+      <w:r>
+        <w:rPr>
+          <w:rFonts w:ascii="Arial" w:hAnsi="Arial" w:cs="Arial"/>
+          <w:b/>
+          <w:bCs/>
+          <w:sz w:val="24"/>
+          <w:szCs w:val="24"/>
+          <w:lang w:val="es-ES"/>
+        </w:rPr>
+        <w:t>Sauvés</w:t>
+      </w:r>
+      <w:proofErr w:type="spellEnd"/>
+      <w:r>
+        <w:rPr>
+          <w:rFonts w:ascii="Arial" w:hAnsi="Arial" w:cs="Arial"/>
+          <w:b/>
+          <w:bCs/>
+          <w:sz w:val="24"/>
+          <w:szCs w:val="24"/>
+          <w:lang w:val="es-ES"/>
+        </w:rPr>
+        <w:t xml:space="preserve"> que el mundo vio como la reestructuración de la nueva civilización del 2098.</w:t>
+      </w:r>
+    </w:p>
+    <w:p>
+      <w:pPr>
+        <w:spacing w:line="360" w:lineRule="auto"/>
+        <w:rPr>
+          <w:rFonts w:ascii="Arial" w:hAnsi="Arial" w:cs="Arial"/>
+          <w:b/>
+          <w:bCs/>
+          <w:sz w:val="24"/>
+          <w:szCs w:val="24"/>
+          <w:lang w:val="es-ES"/>
+        </w:rPr>
+      </w:pPr>
+      <w:r>
+        <w:rPr>
+          <w:rFonts w:ascii="Arial" w:hAnsi="Arial" w:cs="Arial"/>
+          <w:b/>
+          <w:bCs/>
+          <w:sz w:val="24"/>
+          <w:szCs w:val="24"/>
+          <w:lang w:val="es-ES"/>
+        </w:rPr>
+        <w:t xml:space="preserve">Luego con el pasar de los años también dieron caza a todos quienes utilizaban tecnología de la guerra mundial santa para resguardarla en sus muros y </w:t>
+      </w:r>
+      <w:r>
+        <w:rPr>
+          <w:rFonts w:ascii="Arial" w:hAnsi="Arial" w:cs="Arial"/>
+          <w:b/>
+          <w:bCs/>
+          <w:sz w:val="24"/>
+          <w:szCs w:val="24"/>
+          <w:lang w:val="es-ES"/>
+        </w:rPr>
+        <w:t>así</w:t>
+      </w:r>
+      <w:r>
+        <w:rPr>
+          <w:rFonts w:ascii="Arial" w:hAnsi="Arial" w:cs="Arial"/>
+          <w:b/>
+          <w:bCs/>
+          <w:sz w:val="24"/>
+          <w:szCs w:val="24"/>
+          <w:lang w:val="es-ES"/>
+        </w:rPr>
+        <w:t xml:space="preserve"> estabilizar el orden natural de una tranquila civilización sin clandestinos laboratorios que hacían experimentos con humanos y estos se convertían en criminales que le dificultaban los problemas a la policía común y corriente.</w:t>
+      </w:r>
+    </w:p>
+    <w:p>
+      <w:pPr>
+        <w:spacing w:line="360" w:lineRule="auto"/>
+        <w:rPr>
+          <w:rFonts w:ascii="Arial" w:hAnsi="Arial" w:cs="Arial"/>
+          <w:b/>
+          <w:bCs/>
+          <w:sz w:val="24"/>
+          <w:szCs w:val="24"/>
+          <w:lang w:val="es-ES"/>
+        </w:rPr>
+      </w:pPr>
+      <w:r>
+        <w:rPr>
+          <w:rFonts w:ascii="Arial" w:hAnsi="Arial" w:cs="Arial"/>
+          <w:b/>
+          <w:bCs/>
+          <w:sz w:val="24"/>
+          <w:szCs w:val="24"/>
+          <w:lang w:val="es-ES"/>
+        </w:rPr>
+        <w:t xml:space="preserve">Luego de que los Tous </w:t>
+      </w:r>
+      <w:proofErr w:type="spellStart"/>
+      <w:r>
+        <w:rPr>
+          <w:rFonts w:ascii="Arial" w:hAnsi="Arial" w:cs="Arial"/>
+          <w:b/>
+          <w:bCs/>
+          <w:sz w:val="24"/>
+          <w:szCs w:val="24"/>
+          <w:lang w:val="es-ES"/>
+        </w:rPr>
+        <w:t>Sauvés</w:t>
+      </w:r>
+      <w:proofErr w:type="spellEnd"/>
+      <w:r>
+        <w:rPr>
+          <w:rFonts w:ascii="Arial" w:hAnsi="Arial" w:cs="Arial"/>
+          <w:b/>
+          <w:bCs/>
+          <w:sz w:val="24"/>
+          <w:szCs w:val="24"/>
+          <w:lang w:val="es-ES"/>
+        </w:rPr>
+        <w:t xml:space="preserve"> cerraran estos laboratorios clandestinos y tomado toda la información de </w:t>
+      </w:r>
+      <w:r>
+        <w:rPr>
+          <w:rFonts w:ascii="Arial" w:hAnsi="Arial" w:cs="Arial"/>
+          <w:b/>
+          <w:bCs/>
+          <w:sz w:val="24"/>
+          <w:szCs w:val="24"/>
+          <w:lang w:val="es-ES"/>
+        </w:rPr>
+        <w:t>cómo</w:t>
+      </w:r>
+      <w:r>
+        <w:rPr>
+          <w:rFonts w:ascii="Arial" w:hAnsi="Arial" w:cs="Arial"/>
+          <w:b/>
+          <w:bCs/>
+          <w:sz w:val="24"/>
+          <w:szCs w:val="24"/>
+          <w:lang w:val="es-ES"/>
+        </w:rPr>
+        <w:t xml:space="preserve"> crear </w:t>
+      </w:r>
+      <w:proofErr w:type="spellStart"/>
+      <w:r>
+        <w:rPr>
+          <w:rFonts w:ascii="Arial" w:hAnsi="Arial" w:cs="Arial"/>
+          <w:b/>
+          <w:bCs/>
+          <w:sz w:val="24"/>
+          <w:szCs w:val="24"/>
+          <w:lang w:val="es-ES"/>
+        </w:rPr>
+        <w:t>Espers</w:t>
+      </w:r>
+      <w:proofErr w:type="spellEnd"/>
+      <w:r>
+        <w:rPr>
+          <w:rFonts w:ascii="Arial" w:hAnsi="Arial" w:cs="Arial"/>
+          <w:b/>
+          <w:bCs/>
+          <w:sz w:val="24"/>
+          <w:szCs w:val="24"/>
+          <w:lang w:val="es-ES"/>
+        </w:rPr>
+        <w:t>, esto</w:t>
+      </w:r>
+      <w:r>
+        <w:rPr>
+          <w:rFonts w:ascii="Arial" w:hAnsi="Arial" w:cs="Arial"/>
+          <w:b/>
+          <w:bCs/>
+          <w:sz w:val="24"/>
+          <w:szCs w:val="24"/>
+          <w:lang w:val="es-ES"/>
+        </w:rPr>
+        <w:t xml:space="preserve"> fue sellado en los muros de las 10 ciudades Unificadas.</w:t>
+      </w:r>
+    </w:p>
+    <w:p>
+      <w:pPr>
+        <w:spacing w:line="360" w:lineRule="auto"/>
+        <w:rPr>
+          <w:rFonts w:ascii="Arial" w:hAnsi="Arial" w:cs="Arial"/>
+          <w:b/>
+          <w:bCs/>
+          <w:sz w:val="24"/>
+          <w:szCs w:val="24"/>
+          <w:lang w:val="es-ES"/>
+        </w:rPr>
+      </w:pPr>
+      <w:r>
+        <w:rPr>
+          <w:rFonts w:ascii="Arial" w:hAnsi="Arial" w:cs="Arial"/>
+          <w:b/>
+          <w:bCs/>
+          <w:sz w:val="24"/>
+          <w:szCs w:val="24"/>
+          <w:lang w:val="es-ES"/>
+        </w:rPr>
+        <w:t xml:space="preserve">No fue fácil, pero el </w:t>
+      </w:r>
+      <w:r>
+        <w:rPr>
+          <w:rFonts w:ascii="Arial" w:hAnsi="Arial" w:cs="Arial"/>
+          <w:b/>
+          <w:bCs/>
+          <w:sz w:val="24"/>
+          <w:szCs w:val="24"/>
+          <w:lang w:val="es-ES"/>
+        </w:rPr>
+        <w:t>planeta</w:t>
+      </w:r>
+      <w:r>
+        <w:rPr>
+          <w:rFonts w:ascii="Arial" w:hAnsi="Arial" w:cs="Arial"/>
+          <w:b/>
+          <w:bCs/>
+          <w:sz w:val="24"/>
+          <w:szCs w:val="24"/>
+          <w:lang w:val="es-ES"/>
+        </w:rPr>
+        <w:t xml:space="preserve"> cambio tanto que se podría decir que el mundo cambio para bien dejando las calles limpias de delincuencia con poderes y </w:t>
+      </w:r>
+      <w:r>
+        <w:rPr>
+          <w:rFonts w:ascii="Arial" w:hAnsi="Arial" w:cs="Arial"/>
+          <w:b/>
+          <w:bCs/>
+          <w:sz w:val="24"/>
+          <w:szCs w:val="24"/>
+          <w:lang w:val="es-ES"/>
+        </w:rPr>
+        <w:t>más</w:t>
+      </w:r>
+      <w:r>
+        <w:rPr>
+          <w:rFonts w:ascii="Arial" w:hAnsi="Arial" w:cs="Arial"/>
+          <w:b/>
+          <w:bCs/>
+          <w:sz w:val="24"/>
+          <w:szCs w:val="24"/>
+          <w:lang w:val="es-ES"/>
+        </w:rPr>
+        <w:t xml:space="preserve"> escuelas para educar a la nueva generación con grandes trabajos para los Tous </w:t>
+      </w:r>
+      <w:proofErr w:type="spellStart"/>
+      <w:r>
+        <w:rPr>
+          <w:rFonts w:ascii="Arial" w:hAnsi="Arial" w:cs="Arial"/>
+          <w:b/>
+          <w:bCs/>
+          <w:sz w:val="24"/>
+          <w:szCs w:val="24"/>
+          <w:lang w:val="es-ES"/>
+        </w:rPr>
+        <w:t>Sauvés</w:t>
+      </w:r>
+      <w:proofErr w:type="spellEnd"/>
+      <w:r>
+        <w:rPr>
+          <w:rFonts w:ascii="Arial" w:hAnsi="Arial" w:cs="Arial"/>
+          <w:b/>
+          <w:bCs/>
+          <w:sz w:val="24"/>
+          <w:szCs w:val="24"/>
+          <w:lang w:val="es-ES"/>
+        </w:rPr>
+        <w:t>.</w:t>
+      </w:r>
+    </w:p>
+    <w:p>
+      <w:pPr>
+        <w:spacing w:line="360" w:lineRule="auto"/>
+        <w:rPr>
+          <w:rFonts w:ascii="Arial" w:hAnsi="Arial" w:cs="Arial"/>
+          <w:b/>
+          <w:bCs/>
+          <w:sz w:val="24"/>
+          <w:szCs w:val="24"/>
+          <w:lang w:val="es-ES"/>
+        </w:rPr>
+      </w:pPr>
+      <w:r>
+        <w:rPr>
+          <w:rFonts w:ascii="Arial" w:hAnsi="Arial" w:cs="Arial"/>
+          <w:b/>
+          <w:bCs/>
+          <w:sz w:val="24"/>
+          <w:szCs w:val="24"/>
+          <w:lang w:val="es-ES"/>
+        </w:rPr>
+        <w:t xml:space="preserve">Grandes escuelas fuera de los muros de los Tous </w:t>
+      </w:r>
+      <w:proofErr w:type="spellStart"/>
+      <w:r>
+        <w:rPr>
+          <w:rFonts w:ascii="Arial" w:hAnsi="Arial" w:cs="Arial"/>
+          <w:b/>
+          <w:bCs/>
+          <w:sz w:val="24"/>
+          <w:szCs w:val="24"/>
+          <w:lang w:val="es-ES"/>
+        </w:rPr>
+        <w:t>Sauvés</w:t>
+      </w:r>
+      <w:proofErr w:type="spellEnd"/>
+      <w:r>
+        <w:rPr>
+          <w:rFonts w:ascii="Arial" w:hAnsi="Arial" w:cs="Arial"/>
+          <w:b/>
+          <w:bCs/>
+          <w:sz w:val="24"/>
+          <w:szCs w:val="24"/>
+          <w:lang w:val="es-ES"/>
+        </w:rPr>
+        <w:t xml:space="preserve"> se fundaron con su dinero para dar una </w:t>
+      </w:r>
+      <w:r>
+        <w:rPr>
+          <w:rFonts w:ascii="Arial" w:hAnsi="Arial" w:cs="Arial"/>
+          <w:b/>
+          <w:bCs/>
+          <w:sz w:val="24"/>
+          <w:szCs w:val="24"/>
+          <w:lang w:val="es-ES"/>
+        </w:rPr>
+        <w:t>enseñanza</w:t>
+      </w:r>
+      <w:r>
+        <w:rPr>
+          <w:rFonts w:ascii="Arial" w:hAnsi="Arial" w:cs="Arial"/>
+          <w:b/>
+          <w:bCs/>
+          <w:sz w:val="24"/>
+          <w:szCs w:val="24"/>
+          <w:lang w:val="es-ES"/>
+        </w:rPr>
+        <w:t xml:space="preserve"> de paz y que incluso cualquiera puede estudiar para trabajar dentro de los muros de los Tous </w:t>
+      </w:r>
+      <w:proofErr w:type="spellStart"/>
+      <w:r>
+        <w:rPr>
+          <w:rFonts w:ascii="Arial" w:hAnsi="Arial" w:cs="Arial"/>
+          <w:b/>
+          <w:bCs/>
+          <w:sz w:val="24"/>
+          <w:szCs w:val="24"/>
+          <w:lang w:val="es-ES"/>
+        </w:rPr>
+        <w:t>Sauvés</w:t>
+      </w:r>
+      <w:proofErr w:type="spellEnd"/>
+      <w:r>
+        <w:rPr>
+          <w:rFonts w:ascii="Arial" w:hAnsi="Arial" w:cs="Arial"/>
+          <w:b/>
+          <w:bCs/>
+          <w:sz w:val="24"/>
+          <w:szCs w:val="24"/>
+          <w:lang w:val="es-ES"/>
+        </w:rPr>
+        <w:t>.</w:t>
+      </w:r>
+    </w:p>
+    <w:p>
+      <w:pPr>
+        <w:spacing w:line="360" w:lineRule="auto"/>
+        <w:rPr>
+          <w:rFonts w:ascii="Arial" w:hAnsi="Arial" w:cs="Arial"/>
+          <w:b/>
+          <w:bCs/>
+          <w:sz w:val="24"/>
+          <w:szCs w:val="24"/>
+          <w:lang w:val="es-ES"/>
+        </w:rPr>
+      </w:pPr>
+      <w:r>
+        <w:rPr>
+          <w:rFonts w:ascii="Arial" w:hAnsi="Arial" w:cs="Arial"/>
+          <w:b/>
+          <w:bCs/>
+          <w:sz w:val="24"/>
+          <w:szCs w:val="24"/>
+          <w:lang w:val="es-ES"/>
+        </w:rPr>
+        <w:t xml:space="preserve">Estas escuelas fuera de los Tous </w:t>
+      </w:r>
+      <w:proofErr w:type="spellStart"/>
+      <w:r>
+        <w:rPr>
+          <w:rFonts w:ascii="Arial" w:hAnsi="Arial" w:cs="Arial"/>
+          <w:b/>
+          <w:bCs/>
+          <w:sz w:val="24"/>
+          <w:szCs w:val="24"/>
+          <w:lang w:val="es-ES"/>
+        </w:rPr>
+        <w:t>Sauves</w:t>
+      </w:r>
+      <w:proofErr w:type="spellEnd"/>
+      <w:r>
+        <w:rPr>
+          <w:rFonts w:ascii="Arial" w:hAnsi="Arial" w:cs="Arial"/>
+          <w:b/>
+          <w:bCs/>
+          <w:sz w:val="24"/>
+          <w:szCs w:val="24"/>
+          <w:lang w:val="es-ES"/>
+        </w:rPr>
+        <w:t xml:space="preserve"> que fundaron se llamaron escuelas académicas y utilizaron los nombres de grandes matemáticos de la historia como: Carl Friedrich Gauss, o, Leonhard Euler, en donde hace poco estas dos escuelas académicas se enfrentaron en un partido de soccer.</w:t>
+      </w:r>
+    </w:p>
+    <w:p>
+      <w:pPr>
+        <w:spacing w:line="360" w:lineRule="auto"/>
+        <w:rPr>
+          <w:rFonts w:ascii="Arial" w:hAnsi="Arial" w:cs="Arial"/>
+          <w:b/>
+          <w:bCs/>
+          <w:sz w:val="24"/>
+          <w:szCs w:val="24"/>
+          <w:lang w:val="es-ES"/>
+        </w:rPr>
+      </w:pPr>
+      <w:r>
+        <w:rPr>
+          <w:rFonts w:ascii="Arial" w:hAnsi="Arial" w:cs="Arial"/>
+          <w:b/>
+          <w:bCs/>
+          <w:sz w:val="24"/>
+          <w:szCs w:val="24"/>
+          <w:lang w:val="es-ES"/>
+        </w:rPr>
+        <w:t xml:space="preserve">Los Tous </w:t>
+      </w:r>
+      <w:proofErr w:type="spellStart"/>
+      <w:r>
+        <w:rPr>
+          <w:rFonts w:ascii="Arial" w:hAnsi="Arial" w:cs="Arial"/>
+          <w:b/>
+          <w:bCs/>
+          <w:sz w:val="24"/>
+          <w:szCs w:val="24"/>
+          <w:lang w:val="es-ES"/>
+        </w:rPr>
+        <w:t>Sauvés</w:t>
+      </w:r>
+      <w:proofErr w:type="spellEnd"/>
+      <w:r>
+        <w:rPr>
+          <w:rFonts w:ascii="Arial" w:hAnsi="Arial" w:cs="Arial"/>
+          <w:b/>
+          <w:bCs/>
+          <w:sz w:val="24"/>
+          <w:szCs w:val="24"/>
+          <w:lang w:val="es-ES"/>
+        </w:rPr>
+        <w:t xml:space="preserve"> fueron la salvación luego de la guerra mundial santa para traer la paz que el mundo necesitaba en tiempos </w:t>
+      </w:r>
+      <w:r>
+        <w:rPr>
+          <w:rFonts w:ascii="Arial" w:hAnsi="Arial" w:cs="Arial"/>
+          <w:b/>
+          <w:bCs/>
+          <w:sz w:val="24"/>
+          <w:szCs w:val="24"/>
+          <w:lang w:val="es-ES"/>
+        </w:rPr>
+        <w:t>más</w:t>
+      </w:r>
+      <w:r>
+        <w:rPr>
+          <w:rFonts w:ascii="Arial" w:hAnsi="Arial" w:cs="Arial"/>
+          <w:b/>
+          <w:bCs/>
+          <w:sz w:val="24"/>
+          <w:szCs w:val="24"/>
+          <w:lang w:val="es-ES"/>
+        </w:rPr>
+        <w:t xml:space="preserve"> oscuros.</w:t>
+      </w:r>
+    </w:p>
+    <w:p>
+      <w:pPr>
+        <w:spacing w:line="360" w:lineRule="auto"/>
+        <w:rPr>
+          <w:rFonts w:ascii="Arial" w:hAnsi="Arial" w:cs="Arial"/>
+          <w:b/>
+          <w:bCs/>
+          <w:sz w:val="24"/>
+          <w:szCs w:val="24"/>
+          <w:lang w:val="es-ES"/>
+        </w:rPr>
+      </w:pPr>
+      <w:r>
+        <w:rPr>
+          <w:rFonts w:ascii="Arial" w:hAnsi="Arial" w:cs="Arial"/>
+          <w:b/>
+          <w:bCs/>
+          <w:sz w:val="24"/>
+          <w:szCs w:val="24"/>
+          <w:lang w:val="es-ES"/>
+        </w:rPr>
+        <w:lastRenderedPageBreak/>
+        <w:t>Pero ahora, todo parece cambiante.</w:t>
+      </w:r>
+    </w:p>
+    <w:p>
+      <w:pPr>
+        <w:spacing w:line="360" w:lineRule="auto"/>
+        <w:rPr>
+          <w:rFonts w:ascii="Arial" w:hAnsi="Arial" w:cs="Arial"/>
+          <w:b/>
+          <w:bCs/>
+          <w:sz w:val="24"/>
+          <w:szCs w:val="24"/>
+          <w:lang w:val="es-ES"/>
+        </w:rPr>
+      </w:pPr>
+      <w:r>
+        <w:rPr>
+          <w:rFonts w:ascii="Arial" w:hAnsi="Arial" w:cs="Arial"/>
+          <w:b/>
+          <w:bCs/>
+          <w:sz w:val="24"/>
+          <w:szCs w:val="24"/>
+          <w:lang w:val="es-ES"/>
+        </w:rPr>
+        <w:t xml:space="preserve">Incluso las ciudades </w:t>
+      </w:r>
+      <w:r>
+        <w:rPr>
+          <w:rFonts w:ascii="Arial" w:hAnsi="Arial" w:cs="Arial"/>
+          <w:b/>
+          <w:bCs/>
+          <w:sz w:val="24"/>
+          <w:szCs w:val="24"/>
+          <w:lang w:val="es-ES"/>
+        </w:rPr>
+        <w:t>más</w:t>
+      </w:r>
+      <w:r>
+        <w:rPr>
+          <w:rFonts w:ascii="Arial" w:hAnsi="Arial" w:cs="Arial"/>
+          <w:b/>
+          <w:bCs/>
+          <w:sz w:val="24"/>
+          <w:szCs w:val="24"/>
+          <w:lang w:val="es-ES"/>
+        </w:rPr>
+        <w:t xml:space="preserve"> grandes de todo el mundo como lo son los Tous </w:t>
+      </w:r>
+      <w:proofErr w:type="spellStart"/>
+      <w:r>
+        <w:rPr>
+          <w:rFonts w:ascii="Arial" w:hAnsi="Arial" w:cs="Arial"/>
+          <w:b/>
+          <w:bCs/>
+          <w:sz w:val="24"/>
+          <w:szCs w:val="24"/>
+          <w:lang w:val="es-ES"/>
+        </w:rPr>
+        <w:t>Sauvés</w:t>
+      </w:r>
+      <w:proofErr w:type="spellEnd"/>
+      <w:r>
+        <w:rPr>
+          <w:rFonts w:ascii="Arial" w:hAnsi="Arial" w:cs="Arial"/>
+          <w:b/>
+          <w:bCs/>
+          <w:sz w:val="24"/>
+          <w:szCs w:val="24"/>
+          <w:lang w:val="es-ES"/>
+        </w:rPr>
+        <w:t xml:space="preserve"> tienen un consejo de directores corruptos con un asqueroso </w:t>
+      </w:r>
+      <w:r>
+        <w:rPr>
+          <w:rFonts w:ascii="Arial" w:hAnsi="Arial" w:cs="Arial"/>
+          <w:b/>
+          <w:bCs/>
+          <w:sz w:val="24"/>
+          <w:szCs w:val="24"/>
+          <w:lang w:val="es-ES"/>
+        </w:rPr>
+        <w:t>anhelo</w:t>
+      </w:r>
+      <w:r>
+        <w:rPr>
+          <w:rFonts w:ascii="Arial" w:hAnsi="Arial" w:cs="Arial"/>
+          <w:b/>
+          <w:bCs/>
+          <w:sz w:val="24"/>
+          <w:szCs w:val="24"/>
+          <w:lang w:val="es-ES"/>
+        </w:rPr>
+        <w:t xml:space="preserve"> de tomar la ciudad para sus bienes personales.</w:t>
+      </w:r>
+    </w:p>
+    <w:p>
+      <w:pPr>
+        <w:spacing w:line="360" w:lineRule="auto"/>
+        <w:rPr>
+          <w:rFonts w:ascii="Arial" w:hAnsi="Arial" w:cs="Arial"/>
+          <w:b/>
+          <w:bCs/>
+          <w:sz w:val="24"/>
+          <w:szCs w:val="24"/>
+          <w:lang w:val="es-ES"/>
+        </w:rPr>
+      </w:pPr>
+      <w:r>
+        <w:rPr>
+          <w:rFonts w:ascii="Arial" w:hAnsi="Arial" w:cs="Arial"/>
+          <w:b/>
+          <w:bCs/>
+          <w:sz w:val="24"/>
+          <w:szCs w:val="24"/>
+          <w:lang w:val="es-ES"/>
+        </w:rPr>
+        <w:t xml:space="preserve">La ciudad demostró paz al mundo </w:t>
+      </w:r>
+      <w:r>
+        <w:rPr>
+          <w:rFonts w:ascii="Arial" w:hAnsi="Arial" w:cs="Arial"/>
+          <w:b/>
+          <w:bCs/>
+          <w:sz w:val="24"/>
+          <w:szCs w:val="24"/>
+          <w:lang w:val="es-ES"/>
+        </w:rPr>
+        <w:t>porque</w:t>
+      </w:r>
+      <w:r>
+        <w:rPr>
+          <w:rFonts w:ascii="Arial" w:hAnsi="Arial" w:cs="Arial"/>
+          <w:b/>
+          <w:bCs/>
+          <w:sz w:val="24"/>
+          <w:szCs w:val="24"/>
+          <w:lang w:val="es-ES"/>
+        </w:rPr>
+        <w:t xml:space="preserve"> eso es lo que esperan conseguir y era el sueño de los primeros fundadores de los Tous </w:t>
+      </w:r>
+      <w:proofErr w:type="spellStart"/>
+      <w:r>
+        <w:rPr>
+          <w:rFonts w:ascii="Arial" w:hAnsi="Arial" w:cs="Arial"/>
+          <w:b/>
+          <w:bCs/>
+          <w:sz w:val="24"/>
+          <w:szCs w:val="24"/>
+          <w:lang w:val="es-ES"/>
+        </w:rPr>
+        <w:t>Sauvés</w:t>
+      </w:r>
+      <w:proofErr w:type="spellEnd"/>
+      <w:r>
+        <w:rPr>
+          <w:rFonts w:ascii="Arial" w:hAnsi="Arial" w:cs="Arial"/>
+          <w:b/>
+          <w:bCs/>
+          <w:sz w:val="24"/>
+          <w:szCs w:val="24"/>
+          <w:lang w:val="es-ES"/>
+        </w:rPr>
+        <w:t>. Pero no se permitirían traiciones que atenten con el director principal de la ciudad.</w:t>
+      </w:r>
+    </w:p>
+    <w:p>
+      <w:pPr>
+        <w:spacing w:line="360" w:lineRule="auto"/>
+        <w:rPr>
+          <w:rFonts w:ascii="Arial" w:hAnsi="Arial" w:cs="Arial"/>
+          <w:b/>
+          <w:bCs/>
+          <w:sz w:val="24"/>
+          <w:szCs w:val="24"/>
+          <w:lang w:val="es-ES"/>
+        </w:rPr>
+      </w:pPr>
+      <w:r>
+        <w:rPr>
+          <w:rFonts w:ascii="Arial" w:hAnsi="Arial" w:cs="Arial"/>
+          <w:b/>
+          <w:bCs/>
+          <w:sz w:val="24"/>
+          <w:szCs w:val="24"/>
+          <w:lang w:val="es-ES"/>
+        </w:rPr>
+        <w:t xml:space="preserve">Es por esta razón que el </w:t>
+      </w:r>
+      <w:r>
+        <w:rPr>
+          <w:rFonts w:ascii="Arial" w:hAnsi="Arial" w:cs="Arial"/>
+          <w:b/>
+          <w:bCs/>
+          <w:sz w:val="24"/>
+          <w:szCs w:val="24"/>
+          <w:lang w:val="es-ES"/>
+        </w:rPr>
+        <w:t>día</w:t>
+      </w:r>
+      <w:r>
+        <w:rPr>
+          <w:rFonts w:ascii="Arial" w:hAnsi="Arial" w:cs="Arial"/>
+          <w:b/>
+          <w:bCs/>
+          <w:sz w:val="24"/>
+          <w:szCs w:val="24"/>
+          <w:lang w:val="es-ES"/>
+        </w:rPr>
+        <w:t xml:space="preserve"> de ayer </w:t>
+      </w:r>
+      <w:r>
+        <w:rPr>
+          <w:rFonts w:ascii="Arial" w:hAnsi="Arial" w:cs="Arial"/>
+          <w:b/>
+          <w:bCs/>
+          <w:sz w:val="24"/>
+          <w:szCs w:val="24"/>
+          <w:lang w:val="es-ES"/>
+        </w:rPr>
+        <w:t>Unificación</w:t>
+      </w:r>
+      <w:r>
+        <w:rPr>
+          <w:rFonts w:ascii="Arial" w:hAnsi="Arial" w:cs="Arial"/>
+          <w:b/>
+          <w:bCs/>
+          <w:sz w:val="24"/>
+          <w:szCs w:val="24"/>
+          <w:lang w:val="es-ES"/>
+        </w:rPr>
+        <w:t xml:space="preserve"> Central tomo cartas al asunto al asesinar a uno de los 6 del consejo de directores por una alta traición hacia la nueva directora principal de </w:t>
+      </w:r>
+      <w:r>
+        <w:rPr>
+          <w:rFonts w:ascii="Arial" w:hAnsi="Arial" w:cs="Arial"/>
+          <w:b/>
+          <w:bCs/>
+          <w:sz w:val="24"/>
+          <w:szCs w:val="24"/>
+          <w:lang w:val="es-ES"/>
+        </w:rPr>
+        <w:t>Unificación</w:t>
+      </w:r>
+      <w:r>
+        <w:rPr>
+          <w:rFonts w:ascii="Arial" w:hAnsi="Arial" w:cs="Arial"/>
+          <w:b/>
+          <w:bCs/>
+          <w:sz w:val="24"/>
+          <w:szCs w:val="24"/>
+          <w:lang w:val="es-ES"/>
+        </w:rPr>
+        <w:t xml:space="preserve"> Central, Shimada Naomi.</w:t>
+      </w:r>
+    </w:p>
+    <w:p>
+      <w:pPr>
+        <w:spacing w:line="360" w:lineRule="auto"/>
+        <w:rPr>
+          <w:rFonts w:ascii="Arial" w:hAnsi="Arial" w:cs="Arial"/>
+          <w:b/>
+          <w:bCs/>
+          <w:sz w:val="24"/>
+          <w:szCs w:val="24"/>
+          <w:lang w:val="es-ES"/>
+        </w:rPr>
+      </w:pPr>
+      <w:r>
+        <w:rPr>
+          <w:rFonts w:ascii="Arial" w:hAnsi="Arial" w:cs="Arial"/>
+          <w:b/>
+          <w:bCs/>
+          <w:sz w:val="24"/>
+          <w:szCs w:val="24"/>
+          <w:lang w:val="es-ES"/>
+        </w:rPr>
+        <w:t xml:space="preserve">Estas noticias recorrieron los mandos </w:t>
+      </w:r>
+      <w:r>
+        <w:rPr>
+          <w:rFonts w:ascii="Arial" w:hAnsi="Arial" w:cs="Arial"/>
+          <w:b/>
+          <w:bCs/>
+          <w:sz w:val="24"/>
+          <w:szCs w:val="24"/>
+          <w:lang w:val="es-ES"/>
+        </w:rPr>
+        <w:t>más</w:t>
+      </w:r>
+      <w:r>
+        <w:rPr>
+          <w:rFonts w:ascii="Arial" w:hAnsi="Arial" w:cs="Arial"/>
+          <w:b/>
+          <w:bCs/>
+          <w:sz w:val="24"/>
+          <w:szCs w:val="24"/>
+          <w:lang w:val="es-ES"/>
+        </w:rPr>
+        <w:t xml:space="preserve"> altos de todos los Tous </w:t>
+      </w:r>
+      <w:proofErr w:type="spellStart"/>
+      <w:r>
+        <w:rPr>
+          <w:rFonts w:ascii="Arial" w:hAnsi="Arial" w:cs="Arial"/>
+          <w:b/>
+          <w:bCs/>
+          <w:sz w:val="24"/>
+          <w:szCs w:val="24"/>
+          <w:lang w:val="es-ES"/>
+        </w:rPr>
+        <w:t>Sauvés</w:t>
+      </w:r>
+      <w:proofErr w:type="spellEnd"/>
+      <w:r>
+        <w:rPr>
+          <w:rFonts w:ascii="Arial" w:hAnsi="Arial" w:cs="Arial"/>
+          <w:b/>
+          <w:bCs/>
+          <w:sz w:val="24"/>
+          <w:szCs w:val="24"/>
+          <w:lang w:val="es-ES"/>
+        </w:rPr>
+        <w:t xml:space="preserve"> que dejaron muchas preguntas que contestar y mucho que pensar de las acciones de </w:t>
+      </w:r>
+      <w:r>
+        <w:rPr>
+          <w:rFonts w:ascii="Arial" w:hAnsi="Arial" w:cs="Arial"/>
+          <w:b/>
+          <w:bCs/>
+          <w:sz w:val="24"/>
+          <w:szCs w:val="24"/>
+          <w:lang w:val="es-ES"/>
+        </w:rPr>
+        <w:t>Unificación</w:t>
+      </w:r>
+      <w:r>
+        <w:rPr>
+          <w:rFonts w:ascii="Arial" w:hAnsi="Arial" w:cs="Arial"/>
+          <w:b/>
+          <w:bCs/>
+          <w:sz w:val="24"/>
+          <w:szCs w:val="24"/>
+          <w:lang w:val="es-ES"/>
+        </w:rPr>
+        <w:t xml:space="preserve"> Central. </w:t>
+      </w:r>
+    </w:p>
+    <w:p>
+      <w:pPr>
+        <w:spacing w:line="360" w:lineRule="auto"/>
+        <w:rPr>
+          <w:rFonts w:ascii="Arial" w:hAnsi="Arial" w:cs="Arial"/>
+          <w:b/>
+          <w:bCs/>
+          <w:sz w:val="24"/>
+          <w:szCs w:val="24"/>
+          <w:lang w:val="es-ES"/>
+        </w:rPr>
+      </w:pPr>
+      <w:r>
+        <w:rPr>
+          <w:rFonts w:ascii="Arial" w:hAnsi="Arial" w:cs="Arial"/>
+          <w:b/>
+          <w:bCs/>
+          <w:sz w:val="24"/>
+          <w:szCs w:val="24"/>
+          <w:lang w:val="es-ES"/>
+        </w:rPr>
+        <w:t xml:space="preserve">Aunque algunas de las 10 ciudades </w:t>
+      </w:r>
+      <w:r>
+        <w:rPr>
+          <w:rFonts w:ascii="Arial" w:hAnsi="Arial" w:cs="Arial"/>
+          <w:b/>
+          <w:bCs/>
+          <w:sz w:val="24"/>
+          <w:szCs w:val="24"/>
+          <w:lang w:val="es-ES"/>
+        </w:rPr>
+        <w:t>estén</w:t>
+      </w:r>
+      <w:r>
+        <w:rPr>
+          <w:rFonts w:ascii="Arial" w:hAnsi="Arial" w:cs="Arial"/>
+          <w:b/>
+          <w:bCs/>
+          <w:sz w:val="24"/>
+          <w:szCs w:val="24"/>
+          <w:lang w:val="es-ES"/>
+        </w:rPr>
+        <w:t xml:space="preserve"> </w:t>
+      </w:r>
+      <w:r>
+        <w:rPr>
+          <w:rFonts w:ascii="Arial" w:hAnsi="Arial" w:cs="Arial"/>
+          <w:b/>
+          <w:bCs/>
+          <w:sz w:val="24"/>
+          <w:szCs w:val="24"/>
+          <w:lang w:val="es-ES"/>
+        </w:rPr>
+        <w:t>de acuerdo</w:t>
+      </w:r>
+      <w:r>
+        <w:rPr>
+          <w:rFonts w:ascii="Arial" w:hAnsi="Arial" w:cs="Arial"/>
+          <w:b/>
+          <w:bCs/>
+          <w:sz w:val="24"/>
+          <w:szCs w:val="24"/>
+          <w:lang w:val="es-ES"/>
+        </w:rPr>
+        <w:t xml:space="preserve"> con lo que Shimada Naomi hizo</w:t>
+      </w:r>
+      <w:r>
+        <w:rPr>
+          <w:rFonts w:ascii="Arial" w:hAnsi="Arial" w:cs="Arial"/>
+          <w:b/>
+          <w:bCs/>
+          <w:sz w:val="24"/>
+          <w:szCs w:val="24"/>
+          <w:lang w:val="es-ES"/>
+        </w:rPr>
+        <w:t xml:space="preserve">, otras estaban en contra de que tomen la justicia por su propia mano asesinando a directores de los </w:t>
+      </w:r>
+      <w:r>
+        <w:rPr>
+          <w:rFonts w:ascii="Arial" w:hAnsi="Arial" w:cs="Arial"/>
+          <w:b/>
+          <w:bCs/>
+          <w:sz w:val="24"/>
+          <w:szCs w:val="24"/>
+          <w:lang w:val="es-ES"/>
+        </w:rPr>
+        <w:t>consejos</w:t>
+      </w:r>
+      <w:r>
+        <w:rPr>
+          <w:rFonts w:ascii="Arial" w:hAnsi="Arial" w:cs="Arial"/>
+          <w:b/>
+          <w:bCs/>
+          <w:sz w:val="24"/>
+          <w:szCs w:val="24"/>
+          <w:lang w:val="es-ES"/>
+        </w:rPr>
+        <w:t xml:space="preserve">. </w:t>
+      </w:r>
+    </w:p>
+    <w:p>
+      <w:pPr>
+        <w:spacing w:line="360" w:lineRule="auto"/>
+        <w:rPr>
+          <w:rFonts w:ascii="Arial" w:hAnsi="Arial" w:cs="Arial"/>
+          <w:b/>
+          <w:bCs/>
+          <w:sz w:val="24"/>
+          <w:szCs w:val="24"/>
+          <w:lang w:val="es-ES"/>
+        </w:rPr>
+      </w:pPr>
+      <w:r>
+        <w:rPr>
+          <w:rFonts w:ascii="Arial" w:hAnsi="Arial" w:cs="Arial"/>
+          <w:b/>
+          <w:bCs/>
+          <w:sz w:val="24"/>
+          <w:szCs w:val="24"/>
+          <w:lang w:val="es-ES"/>
+        </w:rPr>
+        <w:t xml:space="preserve">Esta polémica empezó a inquietar bastante a los 10 Tous </w:t>
+      </w:r>
+      <w:proofErr w:type="spellStart"/>
+      <w:r>
+        <w:rPr>
+          <w:rFonts w:ascii="Arial" w:hAnsi="Arial" w:cs="Arial"/>
+          <w:b/>
+          <w:bCs/>
+          <w:sz w:val="24"/>
+          <w:szCs w:val="24"/>
+          <w:lang w:val="es-ES"/>
+        </w:rPr>
+        <w:t>Sauvés</w:t>
+      </w:r>
+      <w:proofErr w:type="spellEnd"/>
+      <w:r>
+        <w:rPr>
+          <w:rFonts w:ascii="Arial" w:hAnsi="Arial" w:cs="Arial"/>
+          <w:b/>
+          <w:bCs/>
+          <w:sz w:val="24"/>
+          <w:szCs w:val="24"/>
+          <w:lang w:val="es-ES"/>
+        </w:rPr>
+        <w:t xml:space="preserve"> que se enviaron cientos de mensajes a los 10 directores principales para una reunión urgente en cuando todos puedan tomar al menos un par de horas para hablar de este asunto.</w:t>
+      </w:r>
+    </w:p>
+    <w:p>
+      <w:pPr>
+        <w:spacing w:line="360" w:lineRule="auto"/>
+        <w:rPr>
+          <w:rFonts w:ascii="Arial" w:hAnsi="Arial" w:cs="Arial"/>
+          <w:b/>
+          <w:bCs/>
+          <w:sz w:val="24"/>
+          <w:szCs w:val="24"/>
+          <w:lang w:val="es-ES"/>
+        </w:rPr>
+      </w:pPr>
+      <w:r>
+        <w:rPr>
+          <w:rFonts w:ascii="Arial" w:hAnsi="Arial" w:cs="Arial"/>
+          <w:b/>
+          <w:bCs/>
+          <w:sz w:val="24"/>
+          <w:szCs w:val="24"/>
+          <w:lang w:val="es-ES"/>
+        </w:rPr>
+        <w:t xml:space="preserve">La muerte del ex vice director </w:t>
+      </w:r>
+      <w:proofErr w:type="spellStart"/>
+      <w:r>
+        <w:rPr>
+          <w:rFonts w:ascii="Arial" w:hAnsi="Arial" w:cs="Arial"/>
+          <w:b/>
+          <w:bCs/>
+          <w:sz w:val="24"/>
+          <w:szCs w:val="24"/>
+          <w:lang w:val="es-ES"/>
+        </w:rPr>
+        <w:t>Kiyomoto</w:t>
+      </w:r>
+      <w:proofErr w:type="spellEnd"/>
+      <w:r>
+        <w:rPr>
+          <w:rFonts w:ascii="Arial" w:hAnsi="Arial" w:cs="Arial"/>
+          <w:b/>
+          <w:bCs/>
+          <w:sz w:val="24"/>
+          <w:szCs w:val="24"/>
+          <w:lang w:val="es-ES"/>
+        </w:rPr>
+        <w:t xml:space="preserve"> </w:t>
+      </w:r>
+      <w:proofErr w:type="spellStart"/>
+      <w:r>
+        <w:rPr>
+          <w:rFonts w:ascii="Arial" w:hAnsi="Arial" w:cs="Arial"/>
+          <w:b/>
+          <w:bCs/>
+          <w:sz w:val="24"/>
+          <w:szCs w:val="24"/>
+          <w:lang w:val="es-ES"/>
+        </w:rPr>
+        <w:t>Hotomi</w:t>
+      </w:r>
+      <w:proofErr w:type="spellEnd"/>
+      <w:r>
+        <w:rPr>
+          <w:rFonts w:ascii="Arial" w:hAnsi="Arial" w:cs="Arial"/>
+          <w:b/>
+          <w:bCs/>
+          <w:sz w:val="24"/>
+          <w:szCs w:val="24"/>
+          <w:lang w:val="es-ES"/>
+        </w:rPr>
+        <w:t xml:space="preserve"> no salieron de las sedes principales de la ciudad y no planean que se </w:t>
+      </w:r>
+      <w:r>
+        <w:rPr>
+          <w:rFonts w:ascii="Arial" w:hAnsi="Arial" w:cs="Arial"/>
+          <w:b/>
+          <w:bCs/>
+          <w:sz w:val="24"/>
+          <w:szCs w:val="24"/>
+          <w:lang w:val="es-ES"/>
+        </w:rPr>
+        <w:t>dé</w:t>
+      </w:r>
+      <w:r>
+        <w:rPr>
+          <w:rFonts w:ascii="Arial" w:hAnsi="Arial" w:cs="Arial"/>
+          <w:b/>
+          <w:bCs/>
+          <w:sz w:val="24"/>
+          <w:szCs w:val="24"/>
+          <w:lang w:val="es-ES"/>
+        </w:rPr>
+        <w:t xml:space="preserve"> a conocer. Pero la muerte de un director del consejo de los 6 no es algo que se tome tan a la ligera.</w:t>
+      </w:r>
+    </w:p>
+    <w:p>
+      <w:pPr>
+        <w:spacing w:line="360" w:lineRule="auto"/>
+        <w:rPr>
+          <w:rFonts w:ascii="Arial" w:hAnsi="Arial" w:cs="Arial"/>
+          <w:b/>
+          <w:bCs/>
+          <w:sz w:val="24"/>
+          <w:szCs w:val="24"/>
+          <w:lang w:val="es-ES"/>
+        </w:rPr>
+      </w:pPr>
+      <w:r>
+        <w:rPr>
+          <w:rFonts w:ascii="Arial" w:hAnsi="Arial" w:cs="Arial"/>
+          <w:b/>
+          <w:bCs/>
+          <w:sz w:val="24"/>
+          <w:szCs w:val="24"/>
+          <w:lang w:val="es-ES"/>
+        </w:rPr>
+        <w:t xml:space="preserve">Shimada Naomi </w:t>
+      </w:r>
+      <w:r>
+        <w:rPr>
+          <w:rFonts w:ascii="Arial" w:hAnsi="Arial" w:cs="Arial"/>
+          <w:b/>
+          <w:bCs/>
+          <w:sz w:val="24"/>
+          <w:szCs w:val="24"/>
+          <w:lang w:val="es-ES"/>
+        </w:rPr>
+        <w:t>aún</w:t>
+      </w:r>
+      <w:r>
+        <w:rPr>
+          <w:rFonts w:ascii="Arial" w:hAnsi="Arial" w:cs="Arial"/>
+          <w:b/>
+          <w:bCs/>
+          <w:sz w:val="24"/>
+          <w:szCs w:val="24"/>
+          <w:lang w:val="es-ES"/>
+        </w:rPr>
+        <w:t xml:space="preserve"> sigue posponiendo la reunión de los 10 ya que primero quiere aclarar el asunto con su consejo de los 6 con un integrante menos.</w:t>
+      </w:r>
+    </w:p>
+    <w:p>
+      <w:pPr>
+        <w:spacing w:line="360" w:lineRule="auto"/>
+        <w:rPr>
+          <w:rFonts w:ascii="Arial" w:hAnsi="Arial" w:cs="Arial"/>
+          <w:b/>
+          <w:bCs/>
+          <w:sz w:val="24"/>
+          <w:szCs w:val="24"/>
+          <w:lang w:val="es-ES"/>
+        </w:rPr>
+      </w:pPr>
+      <w:r>
+        <w:rPr>
+          <w:rFonts w:ascii="Arial" w:hAnsi="Arial" w:cs="Arial"/>
+          <w:b/>
+          <w:bCs/>
+          <w:sz w:val="24"/>
+          <w:szCs w:val="24"/>
+          <w:lang w:val="es-ES"/>
+        </w:rPr>
+        <w:t>Miércoles 19 de marzo del 2098</w:t>
+      </w:r>
+      <w:r>
+        <w:rPr>
+          <w:rFonts w:ascii="Arial" w:hAnsi="Arial" w:cs="Arial"/>
+          <w:b/>
+          <w:bCs/>
+          <w:sz w:val="24"/>
+          <w:szCs w:val="24"/>
+          <w:lang w:val="es-ES"/>
+        </w:rPr>
+        <w:t>. Cede principal de Unificación Central, distrito 6.</w:t>
+      </w:r>
+    </w:p>
+    <w:p>
+      <w:pPr>
+        <w:spacing w:line="360" w:lineRule="auto"/>
+        <w:rPr>
+          <w:rFonts w:ascii="Arial" w:hAnsi="Arial" w:cs="Arial"/>
+          <w:b/>
+          <w:bCs/>
+          <w:sz w:val="24"/>
+          <w:szCs w:val="24"/>
+          <w:lang w:val="es-ES"/>
+        </w:rPr>
+      </w:pPr>
+      <w:r>
+        <w:rPr>
+          <w:rFonts w:ascii="Arial" w:hAnsi="Arial" w:cs="Arial"/>
+          <w:b/>
+          <w:bCs/>
+          <w:sz w:val="24"/>
+          <w:szCs w:val="24"/>
+          <w:lang w:val="es-ES"/>
+        </w:rPr>
+        <w:lastRenderedPageBreak/>
+        <w:t>La reunión da inicio con 5 del consejo de directores y Shimada Naomi.</w:t>
+      </w:r>
+    </w:p>
+    <w:p>
+      <w:pPr>
+        <w:spacing w:line="360" w:lineRule="auto"/>
+        <w:rPr>
+          <w:rFonts w:ascii="Arial" w:hAnsi="Arial" w:cs="Arial"/>
+          <w:b/>
+          <w:bCs/>
+          <w:sz w:val="24"/>
+          <w:szCs w:val="24"/>
+          <w:lang w:val="es-ES"/>
+        </w:rPr>
+      </w:pPr>
+      <w:r>
+        <w:rPr>
+          <w:rFonts w:ascii="Arial" w:hAnsi="Arial" w:cs="Arial"/>
+          <w:b/>
+          <w:bCs/>
+          <w:sz w:val="24"/>
+          <w:szCs w:val="24"/>
+          <w:lang w:val="es-ES"/>
+        </w:rPr>
+        <w:t>-Qué bueno que pudieron venir personalmente a hablar conmigo. Para hablar respecto a este tema, necesitaba esta reunión personal, nada de llamadas hologramas.</w:t>
+      </w:r>
+    </w:p>
+    <w:p>
+      <w:pPr>
+        <w:spacing w:line="360" w:lineRule="auto"/>
+        <w:rPr>
+          <w:rFonts w:ascii="Arial" w:hAnsi="Arial" w:cs="Arial"/>
+          <w:b/>
+          <w:bCs/>
+          <w:sz w:val="24"/>
+          <w:szCs w:val="24"/>
+          <w:lang w:val="es-ES"/>
+        </w:rPr>
+      </w:pPr>
+    </w:p>
+    <w:p>
+      <w:pPr>
+        <w:spacing w:line="360" w:lineRule="auto"/>
+        <w:rPr>
+          <w:rFonts w:ascii="Arial" w:hAnsi="Arial" w:cs="Arial"/>
+          <w:b/>
+          <w:bCs/>
+          <w:sz w:val="24"/>
+          <w:szCs w:val="24"/>
+          <w:lang w:val="es-ES"/>
+        </w:rPr>
+      </w:pPr>
     </w:p>
     <w:p>
       <w:pPr>
